--- a/t.docx
+++ b/t.docx
@@ -5023,7 +5023,6 @@
     <w:p>
       <w:pPr>
         <w:rPr>
-          <w:rFonts w:hint="eastAsia"/>
           <w:color w:val="000000" w:themeColor="text1"/>
         </w:rPr>
       </w:pPr>
@@ -5089,2409 +5088,2440 @@
         </w:rPr>
         <w:t xml:space="preserve"> </w:t>
       </w:r>
+    </w:p>
+    <w:p>
+      <w:pPr>
+        <w:rPr>
+          <w:color w:val="000000" w:themeColor="text1"/>
+        </w:rPr>
+      </w:pPr>
+      <w:r>
+        <w:rPr>
+          <w:rFonts w:hint="eastAsia"/>
+          <w:color w:val="000000" w:themeColor="text1"/>
+        </w:rPr>
+        <w:t>眼罩</w:t>
+      </w:r>
+      <w:r>
+        <w:rPr>
+          <w:rFonts w:hint="eastAsia"/>
+          <w:color w:val="000000" w:themeColor="text1"/>
+        </w:rPr>
+        <w:t>/</w:t>
+      </w:r>
+      <w:r>
+        <w:rPr>
+          <w:rFonts w:hint="eastAsia"/>
+          <w:color w:val="000000" w:themeColor="text1"/>
+        </w:rPr>
+        <w:t>感官剥夺</w:t>
+      </w:r>
+      <w:r>
+        <w:rPr>
+          <w:rFonts w:hint="eastAsia"/>
+          <w:color w:val="000000" w:themeColor="text1"/>
+        </w:rPr>
+        <w:t xml:space="preserve"> </w:t>
+      </w:r>
+      <w:r>
+        <w:rPr>
+          <w:rFonts w:hint="eastAsia"/>
+          <w:color w:val="000000" w:themeColor="text1"/>
+          <w:u w:val="single"/>
+        </w:rPr>
+        <w:t xml:space="preserve">      </w:t>
+      </w:r>
+      <w:r>
+        <w:rPr>
+          <w:color w:val="000000" w:themeColor="text1"/>
+        </w:rPr>
+        <w:t xml:space="preserve"> </w:t>
+      </w:r>
+    </w:p>
+    <w:p>
+      <w:pPr>
+        <w:rPr>
+          <w:color w:val="000000" w:themeColor="text1"/>
+        </w:rPr>
+      </w:pPr>
+      <w:r>
+        <w:rPr>
+          <w:rFonts w:hint="eastAsia"/>
+          <w:color w:val="000000" w:themeColor="text1"/>
+        </w:rPr>
+        <w:t>穿乳环</w:t>
+      </w:r>
+      <w:r>
+        <w:rPr>
+          <w:rFonts w:hint="eastAsia"/>
+          <w:color w:val="000000" w:themeColor="text1"/>
+        </w:rPr>
+        <w:t xml:space="preserve"> </w:t>
+      </w:r>
+      <w:r>
+        <w:rPr>
+          <w:rFonts w:hint="eastAsia"/>
+          <w:color w:val="000000" w:themeColor="text1"/>
+          <w:u w:val="single"/>
+        </w:rPr>
+        <w:t xml:space="preserve">      </w:t>
+      </w:r>
+      <w:r>
+        <w:rPr>
+          <w:color w:val="000000" w:themeColor="text1"/>
+        </w:rPr>
+        <w:t xml:space="preserve"> </w:t>
+      </w:r>
+    </w:p>
+    <w:p>
+      <w:pPr>
+        <w:rPr>
+          <w:color w:val="000000" w:themeColor="text1"/>
+        </w:rPr>
+      </w:pPr>
+      <w:r>
+        <w:rPr>
+          <w:rFonts w:hint="eastAsia"/>
+          <w:color w:val="000000" w:themeColor="text1"/>
+        </w:rPr>
+        <w:t>穿阴环</w:t>
+      </w:r>
+      <w:r>
+        <w:rPr>
+          <w:rFonts w:hint="eastAsia"/>
+          <w:color w:val="000000" w:themeColor="text1"/>
+        </w:rPr>
+        <w:t xml:space="preserve"> </w:t>
+      </w:r>
+      <w:r>
+        <w:rPr>
+          <w:rFonts w:hint="eastAsia"/>
+          <w:color w:val="000000" w:themeColor="text1"/>
+          <w:u w:val="single"/>
+        </w:rPr>
+        <w:t xml:space="preserve">      </w:t>
+      </w:r>
+      <w:r>
+        <w:rPr>
+          <w:color w:val="000000" w:themeColor="text1"/>
+        </w:rPr>
+        <w:t xml:space="preserve"> </w:t>
+      </w:r>
+    </w:p>
+    <w:p>
+      <w:pPr>
+        <w:rPr>
+          <w:color w:val="000000" w:themeColor="text1"/>
+        </w:rPr>
+      </w:pPr>
+      <w:r>
+        <w:rPr>
+          <w:rFonts w:hint="eastAsia"/>
+          <w:color w:val="000000" w:themeColor="text1"/>
+        </w:rPr>
+        <w:t>肛塞</w:t>
+      </w:r>
+      <w:r>
+        <w:rPr>
+          <w:rFonts w:hint="eastAsia"/>
+          <w:color w:val="000000" w:themeColor="text1"/>
+        </w:rPr>
+        <w:t xml:space="preserve"> </w:t>
+      </w:r>
+      <w:r>
+        <w:rPr>
+          <w:rFonts w:hint="eastAsia"/>
+          <w:color w:val="000000" w:themeColor="text1"/>
+          <w:u w:val="single"/>
+        </w:rPr>
+        <w:t xml:space="preserve">      </w:t>
+      </w:r>
+      <w:r>
+        <w:rPr>
+          <w:color w:val="000000" w:themeColor="text1"/>
+        </w:rPr>
+        <w:t xml:space="preserve"> </w:t>
+      </w:r>
+    </w:p>
+    <w:p>
+      <w:pPr>
+        <w:rPr>
+          <w:color w:val="000000" w:themeColor="text1"/>
+        </w:rPr>
+      </w:pPr>
+      <w:r>
+        <w:rPr>
+          <w:rFonts w:hint="eastAsia"/>
+          <w:color w:val="000000" w:themeColor="text1"/>
+        </w:rPr>
+        <w:t>贞操锁</w:t>
+      </w:r>
+      <w:r>
+        <w:rPr>
+          <w:rFonts w:hint="eastAsia"/>
+          <w:color w:val="000000" w:themeColor="text1"/>
+        </w:rPr>
+        <w:t xml:space="preserve"> </w:t>
+      </w:r>
+      <w:r>
+        <w:rPr>
+          <w:rFonts w:hint="eastAsia"/>
+          <w:color w:val="000000" w:themeColor="text1"/>
+          <w:u w:val="single"/>
+        </w:rPr>
+        <w:t xml:space="preserve">      </w:t>
+      </w:r>
+      <w:r>
+        <w:rPr>
+          <w:color w:val="000000" w:themeColor="text1"/>
+        </w:rPr>
+        <w:t xml:space="preserve"> </w:t>
+      </w:r>
+    </w:p>
+    <w:p>
+      <w:pPr>
+        <w:rPr>
+          <w:color w:val="000000" w:themeColor="text1"/>
+        </w:rPr>
+      </w:pPr>
+      <w:r>
+        <w:rPr>
+          <w:rFonts w:hint="eastAsia"/>
+          <w:color w:val="000000" w:themeColor="text1"/>
+        </w:rPr>
+        <w:t>作艺术品观赏</w:t>
+      </w:r>
+      <w:r>
+        <w:rPr>
+          <w:rFonts w:hint="eastAsia"/>
+          <w:color w:val="000000" w:themeColor="text1"/>
+        </w:rPr>
+        <w:t xml:space="preserve"> </w:t>
+      </w:r>
+      <w:r>
+        <w:rPr>
+          <w:rFonts w:hint="eastAsia"/>
+          <w:color w:val="000000" w:themeColor="text1"/>
+          <w:u w:val="single"/>
+        </w:rPr>
+        <w:t xml:space="preserve">      </w:t>
+      </w:r>
+      <w:r>
+        <w:rPr>
+          <w:color w:val="000000" w:themeColor="text1"/>
+        </w:rPr>
+        <w:t xml:space="preserve"> </w:t>
+      </w:r>
+    </w:p>
+    <w:p>
+      <w:pPr>
+        <w:rPr>
+          <w:color w:val="000000" w:themeColor="text1"/>
+        </w:rPr>
+      </w:pPr>
+      <w:r>
+        <w:rPr>
+          <w:rFonts w:hint="eastAsia"/>
+          <w:color w:val="000000" w:themeColor="text1"/>
+        </w:rPr>
+        <w:t>作实验品研究</w:t>
+      </w:r>
+      <w:r>
+        <w:rPr>
+          <w:rFonts w:hint="eastAsia"/>
+          <w:color w:val="000000" w:themeColor="text1"/>
+        </w:rPr>
+        <w:t xml:space="preserve"> </w:t>
+      </w:r>
+      <w:r>
+        <w:rPr>
+          <w:color w:val="000000" w:themeColor="text1"/>
+          <w:u w:val="single"/>
+        </w:rPr>
+        <w:t xml:space="preserve">      </w:t>
+      </w:r>
+      <w:r>
+        <w:rPr>
+          <w:color w:val="000000" w:themeColor="text1"/>
+        </w:rPr>
+        <w:t xml:space="preserve"> </w:t>
+      </w:r>
+    </w:p>
+    <w:p>
+      <w:pPr>
+        <w:rPr>
+          <w:color w:val="000000" w:themeColor="text1"/>
+        </w:rPr>
+      </w:pPr>
+      <w:r>
+        <w:rPr>
+          <w:rFonts w:hint="eastAsia"/>
+          <w:color w:val="000000" w:themeColor="text1"/>
+        </w:rPr>
+        <w:t>作为家具</w:t>
+      </w:r>
+      <w:r>
+        <w:rPr>
+          <w:rFonts w:hint="eastAsia"/>
+          <w:color w:val="000000" w:themeColor="text1"/>
+        </w:rPr>
+        <w:t xml:space="preserve"> </w:t>
+      </w:r>
+      <w:r>
+        <w:rPr>
+          <w:rFonts w:hint="eastAsia"/>
+          <w:color w:val="000000" w:themeColor="text1"/>
+          <w:u w:val="single"/>
+        </w:rPr>
+        <w:t xml:space="preserve">      </w:t>
+      </w:r>
+    </w:p>
+    <w:p>
+      <w:pPr>
+        <w:rPr>
+          <w:color w:val="000000" w:themeColor="text1"/>
+        </w:rPr>
+      </w:pPr>
+      <w:r>
+        <w:rPr>
+          <w:rFonts w:hint="eastAsia"/>
+          <w:color w:val="000000" w:themeColor="text1"/>
+        </w:rPr>
+        <w:lastRenderedPageBreak/>
+        <w:t>小便展示</w:t>
+      </w:r>
+      <w:r>
+        <w:rPr>
+          <w:rFonts w:hint="eastAsia"/>
+          <w:color w:val="000000" w:themeColor="text1"/>
+        </w:rPr>
+        <w:t xml:space="preserve"> </w:t>
+      </w:r>
+      <w:r>
+        <w:rPr>
+          <w:rFonts w:hint="eastAsia"/>
+          <w:color w:val="000000" w:themeColor="text1"/>
+          <w:u w:val="single"/>
+        </w:rPr>
+        <w:t xml:space="preserve">      </w:t>
+      </w:r>
+    </w:p>
+    <w:p>
+      <w:pPr>
+        <w:rPr>
+          <w:color w:val="000000" w:themeColor="text1"/>
+        </w:rPr>
+      </w:pPr>
+      <w:r>
+        <w:rPr>
+          <w:rFonts w:hint="eastAsia"/>
+          <w:color w:val="000000" w:themeColor="text1"/>
+        </w:rPr>
+        <w:t>大便展示</w:t>
+      </w:r>
+      <w:r>
+        <w:rPr>
+          <w:rFonts w:hint="eastAsia"/>
+          <w:color w:val="000000" w:themeColor="text1"/>
+        </w:rPr>
+        <w:t xml:space="preserve"> </w:t>
+      </w:r>
+      <w:r>
+        <w:rPr>
+          <w:rFonts w:hint="eastAsia"/>
+          <w:color w:val="000000" w:themeColor="text1"/>
+          <w:u w:val="single"/>
+        </w:rPr>
+        <w:t xml:space="preserve">      </w:t>
+      </w:r>
+    </w:p>
+    <w:p>
+      <w:pPr>
+        <w:rPr>
+          <w:color w:val="000000" w:themeColor="text1"/>
+        </w:rPr>
+      </w:pPr>
+    </w:p>
+    <w:p>
+      <w:pPr>
+        <w:rPr>
+          <w:b/>
+          <w:color w:val="000000" w:themeColor="text1"/>
+        </w:rPr>
+      </w:pPr>
+      <w:r>
+        <w:rPr>
+          <w:rFonts w:hint="eastAsia"/>
+          <w:b/>
+          <w:color w:val="000000" w:themeColor="text1"/>
+        </w:rPr>
+        <w:t>控制奴</w:t>
+      </w:r>
+    </w:p>
+    <w:p>
+      <w:pPr>
+        <w:rPr>
+          <w:color w:val="000000" w:themeColor="text1"/>
+        </w:rPr>
+      </w:pPr>
+    </w:p>
+    <w:p>
+      <w:pPr>
+        <w:rPr>
+          <w:color w:val="000000" w:themeColor="text1"/>
+          <w:u w:val="single"/>
+        </w:rPr>
+      </w:pPr>
+      <w:r>
+        <w:rPr>
+          <w:rFonts w:hint="eastAsia"/>
+          <w:color w:val="000000" w:themeColor="text1"/>
+        </w:rPr>
+        <w:t>奴隶契约</w:t>
+      </w:r>
+      <w:r>
+        <w:rPr>
+          <w:rFonts w:hint="eastAsia"/>
+          <w:color w:val="000000" w:themeColor="text1"/>
+        </w:rPr>
+        <w:t xml:space="preserve"> </w:t>
+      </w:r>
+      <w:r>
+        <w:rPr>
+          <w:rFonts w:hint="eastAsia"/>
+          <w:color w:val="000000" w:themeColor="text1"/>
+          <w:u w:val="single"/>
+        </w:rPr>
+        <w:t xml:space="preserve">      </w:t>
+      </w:r>
+    </w:p>
+    <w:p>
+      <w:pPr>
+        <w:jc w:val="left"/>
+        <w:rPr>
+          <w:color w:val="000000" w:themeColor="text1"/>
+        </w:rPr>
+      </w:pPr>
+      <w:r>
+        <w:rPr>
+          <w:rFonts w:hint="eastAsia"/>
+          <w:color w:val="000000" w:themeColor="text1"/>
+        </w:rPr>
+        <w:t>家规</w:t>
+      </w:r>
+      <w:r>
+        <w:rPr>
+          <w:rFonts w:hint="eastAsia"/>
+          <w:color w:val="000000" w:themeColor="text1"/>
+        </w:rPr>
+        <w:t xml:space="preserve"> </w:t>
+      </w:r>
+      <w:r>
+        <w:rPr>
+          <w:rFonts w:hint="eastAsia"/>
+          <w:color w:val="000000" w:themeColor="text1"/>
+          <w:u w:val="single"/>
+        </w:rPr>
+        <w:t xml:space="preserve">      </w:t>
+      </w:r>
+    </w:p>
+    <w:p>
+      <w:pPr>
+        <w:rPr>
+          <w:color w:val="000000" w:themeColor="text1"/>
+        </w:rPr>
+      </w:pPr>
+      <w:r>
+        <w:rPr>
+          <w:rFonts w:hint="eastAsia"/>
+          <w:color w:val="000000" w:themeColor="text1"/>
+        </w:rPr>
+        <w:t>控制日常</w:t>
+      </w:r>
+      <w:r>
+        <w:rPr>
+          <w:rFonts w:hint="eastAsia"/>
+          <w:color w:val="000000" w:themeColor="text1"/>
+        </w:rPr>
+        <w:t xml:space="preserve"> </w:t>
+      </w:r>
+      <w:r>
+        <w:rPr>
+          <w:rFonts w:hint="eastAsia"/>
+          <w:color w:val="000000" w:themeColor="text1"/>
+          <w:u w:val="single"/>
+        </w:rPr>
+        <w:t xml:space="preserve">      </w:t>
+      </w:r>
+    </w:p>
+    <w:p>
+      <w:pPr>
+        <w:rPr>
+          <w:color w:val="000000" w:themeColor="text1"/>
+        </w:rPr>
+      </w:pPr>
+      <w:r>
+        <w:rPr>
+          <w:rFonts w:hint="eastAsia"/>
+          <w:color w:val="000000" w:themeColor="text1"/>
+        </w:rPr>
+        <w:t>控制衣着</w:t>
+      </w:r>
+      <w:r>
+        <w:rPr>
+          <w:rFonts w:hint="eastAsia"/>
+          <w:color w:val="000000" w:themeColor="text1"/>
+        </w:rPr>
+        <w:t xml:space="preserve"> </w:t>
+      </w:r>
+      <w:r>
+        <w:rPr>
+          <w:rFonts w:hint="eastAsia"/>
+          <w:color w:val="000000" w:themeColor="text1"/>
+          <w:u w:val="single"/>
+        </w:rPr>
+        <w:t xml:space="preserve">      </w:t>
+      </w:r>
+    </w:p>
+    <w:p>
+      <w:pPr>
+        <w:rPr>
+          <w:color w:val="000000" w:themeColor="text1"/>
+        </w:rPr>
+      </w:pPr>
+      <w:r>
+        <w:rPr>
+          <w:rFonts w:hint="eastAsia"/>
+          <w:color w:val="000000" w:themeColor="text1"/>
+        </w:rPr>
+        <w:t>控制思想</w:t>
+      </w:r>
+      <w:r>
+        <w:rPr>
+          <w:rFonts w:hint="eastAsia"/>
+          <w:color w:val="000000" w:themeColor="text1"/>
+        </w:rPr>
+        <w:t xml:space="preserve"> </w:t>
+      </w:r>
+      <w:r>
+        <w:rPr>
+          <w:rFonts w:hint="eastAsia"/>
+          <w:color w:val="000000" w:themeColor="text1"/>
+          <w:u w:val="single"/>
+        </w:rPr>
+        <w:t xml:space="preserve">      </w:t>
+      </w:r>
+    </w:p>
+    <w:p>
+      <w:pPr>
+        <w:rPr>
+          <w:color w:val="000000" w:themeColor="text1"/>
+        </w:rPr>
+      </w:pPr>
+      <w:r>
+        <w:rPr>
+          <w:rFonts w:hint="eastAsia"/>
+          <w:color w:val="000000" w:themeColor="text1"/>
+        </w:rPr>
+        <w:t>控制排泄</w:t>
+      </w:r>
+      <w:r>
+        <w:rPr>
+          <w:rFonts w:hint="eastAsia"/>
+          <w:color w:val="000000" w:themeColor="text1"/>
+        </w:rPr>
+        <w:t xml:space="preserve"> </w:t>
+      </w:r>
+      <w:r>
+        <w:rPr>
+          <w:rFonts w:hint="eastAsia"/>
+          <w:color w:val="000000" w:themeColor="text1"/>
+          <w:u w:val="single"/>
+        </w:rPr>
+        <w:t xml:space="preserve">      </w:t>
+      </w:r>
+    </w:p>
+    <w:p>
+      <w:pPr>
+        <w:rPr>
+          <w:color w:val="000000" w:themeColor="text1"/>
+        </w:rPr>
+      </w:pPr>
+      <w:r>
+        <w:rPr>
+          <w:rFonts w:hint="eastAsia"/>
+          <w:color w:val="000000" w:themeColor="text1"/>
+        </w:rPr>
+        <w:t>实时监视</w:t>
+      </w:r>
+      <w:r>
+        <w:rPr>
+          <w:rFonts w:hint="eastAsia"/>
+          <w:color w:val="000000" w:themeColor="text1"/>
+        </w:rPr>
+        <w:t xml:space="preserve"> </w:t>
+      </w:r>
+      <w:r>
+        <w:rPr>
+          <w:rFonts w:hint="eastAsia"/>
+          <w:color w:val="000000" w:themeColor="text1"/>
+          <w:u w:val="single"/>
+        </w:rPr>
+        <w:t xml:space="preserve">      </w:t>
+      </w:r>
+    </w:p>
+    <w:p>
+      <w:pPr>
+        <w:rPr>
+          <w:color w:val="000000" w:themeColor="text1"/>
+        </w:rPr>
+      </w:pPr>
+      <w:r>
+        <w:rPr>
+          <w:rFonts w:hint="eastAsia"/>
+          <w:color w:val="000000" w:themeColor="text1"/>
+        </w:rPr>
+        <w:t>行程</w:t>
+      </w:r>
+      <w:r>
+        <w:rPr>
+          <w:rFonts w:hint="eastAsia"/>
+          <w:color w:val="000000" w:themeColor="text1"/>
+        </w:rPr>
+        <w:t>汇报</w:t>
+      </w:r>
+      <w:r>
+        <w:rPr>
+          <w:rFonts w:hint="eastAsia"/>
+          <w:color w:val="000000" w:themeColor="text1"/>
+        </w:rPr>
+        <w:t xml:space="preserve"> </w:t>
+      </w:r>
+      <w:r>
+        <w:rPr>
+          <w:rFonts w:hint="eastAsia"/>
+          <w:color w:val="000000" w:themeColor="text1"/>
+          <w:u w:val="single"/>
+        </w:rPr>
+        <w:t xml:space="preserve">      </w:t>
+      </w:r>
+    </w:p>
+    <w:p>
+      <w:pPr>
+        <w:rPr>
+          <w:color w:val="000000" w:themeColor="text1"/>
+        </w:rPr>
+      </w:pPr>
+      <w:r>
+        <w:rPr>
+          <w:rFonts w:hint="eastAsia"/>
+          <w:color w:val="000000" w:themeColor="text1"/>
+        </w:rPr>
+        <w:t>总结汇报</w:t>
+      </w:r>
+      <w:r>
+        <w:rPr>
+          <w:rFonts w:hint="eastAsia"/>
+          <w:color w:val="000000" w:themeColor="text1"/>
+        </w:rPr>
+        <w:t xml:space="preserve"> </w:t>
+      </w:r>
+      <w:r>
+        <w:rPr>
+          <w:rFonts w:hint="eastAsia"/>
+          <w:color w:val="000000" w:themeColor="text1"/>
+          <w:u w:val="single"/>
+        </w:rPr>
+        <w:t xml:space="preserve">      </w:t>
+      </w:r>
+    </w:p>
+    <w:p>
+      <w:pPr>
+        <w:rPr>
+          <w:color w:val="000000" w:themeColor="text1"/>
+        </w:rPr>
+      </w:pPr>
+    </w:p>
+    <w:p>
+      <w:pPr>
+        <w:rPr>
+          <w:b/>
+          <w:color w:val="000000" w:themeColor="text1"/>
+        </w:rPr>
+      </w:pPr>
+      <w:r>
+        <w:rPr>
+          <w:rFonts w:hint="eastAsia"/>
+          <w:b/>
+          <w:color w:val="000000" w:themeColor="text1"/>
+        </w:rPr>
+        <w:t>露出</w:t>
+      </w:r>
+      <w:r>
+        <w:rPr>
+          <w:rFonts w:hint="eastAsia"/>
+          <w:b/>
+          <w:color w:val="000000" w:themeColor="text1"/>
+        </w:rPr>
+        <w:t>奴</w:t>
+      </w:r>
+    </w:p>
+    <w:p>
+      <w:pPr>
+        <w:rPr>
+          <w:color w:val="000000" w:themeColor="text1"/>
+        </w:rPr>
+      </w:pPr>
+    </w:p>
+    <w:p>
+      <w:pPr>
+        <w:rPr>
+          <w:color w:val="000000" w:themeColor="text1"/>
+        </w:rPr>
+      </w:pPr>
+      <w:r>
+        <w:rPr>
+          <w:rFonts w:hint="eastAsia"/>
+          <w:color w:val="000000" w:themeColor="text1"/>
+        </w:rPr>
+        <w:t>野外</w:t>
+      </w:r>
+      <w:r>
+        <w:rPr>
+          <w:rFonts w:hint="eastAsia"/>
+          <w:color w:val="000000" w:themeColor="text1"/>
+        </w:rPr>
+        <w:t>露出</w:t>
+      </w:r>
+      <w:r>
+        <w:rPr>
+          <w:rFonts w:hint="eastAsia"/>
+          <w:color w:val="000000" w:themeColor="text1"/>
+        </w:rPr>
+        <w:t xml:space="preserve"> </w:t>
+      </w:r>
+      <w:r>
+        <w:rPr>
+          <w:rFonts w:hint="eastAsia"/>
+          <w:color w:val="000000" w:themeColor="text1"/>
+          <w:u w:val="single"/>
+        </w:rPr>
+        <w:t xml:space="preserve">      </w:t>
+      </w:r>
+      <w:r>
+        <w:rPr>
+          <w:color w:val="000000" w:themeColor="text1"/>
+        </w:rPr>
+        <w:t xml:space="preserve"> </w:t>
+      </w:r>
+    </w:p>
+    <w:p>
+      <w:pPr>
+        <w:rPr>
+          <w:color w:val="000000" w:themeColor="text1"/>
+        </w:rPr>
+      </w:pPr>
+      <w:r>
+        <w:rPr>
+          <w:rFonts w:hint="eastAsia"/>
+          <w:color w:val="000000" w:themeColor="text1"/>
+        </w:rPr>
+        <w:t>野外玩弄</w:t>
+      </w:r>
+      <w:r>
+        <w:rPr>
+          <w:rFonts w:hint="eastAsia"/>
+          <w:color w:val="000000" w:themeColor="text1"/>
+        </w:rPr>
+        <w:t xml:space="preserve"> </w:t>
+      </w:r>
+      <w:r>
+        <w:rPr>
+          <w:rFonts w:hint="eastAsia"/>
+          <w:color w:val="000000" w:themeColor="text1"/>
+          <w:u w:val="single"/>
+        </w:rPr>
+        <w:t xml:space="preserve">      </w:t>
+      </w:r>
+      <w:r>
+        <w:rPr>
+          <w:color w:val="000000" w:themeColor="text1"/>
+        </w:rPr>
+        <w:t xml:space="preserve"> </w:t>
+      </w:r>
+    </w:p>
+    <w:p>
+      <w:pPr>
+        <w:rPr>
+          <w:color w:val="000000" w:themeColor="text1"/>
+        </w:rPr>
+      </w:pPr>
+      <w:r>
+        <w:rPr>
+          <w:rFonts w:hint="eastAsia"/>
+          <w:color w:val="000000" w:themeColor="text1"/>
+        </w:rPr>
+        <w:t>野外奴役</w:t>
+      </w:r>
+      <w:r>
+        <w:rPr>
+          <w:rFonts w:hint="eastAsia"/>
+          <w:color w:val="000000" w:themeColor="text1"/>
+        </w:rPr>
+        <w:t xml:space="preserve"> </w:t>
+      </w:r>
+      <w:r>
+        <w:rPr>
+          <w:rFonts w:hint="eastAsia"/>
+          <w:color w:val="000000" w:themeColor="text1"/>
+          <w:u w:val="single"/>
+        </w:rPr>
+        <w:t xml:space="preserve">      </w:t>
+      </w:r>
+      <w:r>
+        <w:rPr>
+          <w:color w:val="000000" w:themeColor="text1"/>
+        </w:rPr>
+        <w:t xml:space="preserve"> </w:t>
+      </w:r>
+    </w:p>
+    <w:p>
+      <w:pPr>
+        <w:rPr>
+          <w:color w:val="000000" w:themeColor="text1"/>
+        </w:rPr>
+      </w:pPr>
+      <w:r>
+        <w:rPr>
+          <w:rFonts w:hint="eastAsia"/>
+          <w:color w:val="000000" w:themeColor="text1"/>
+        </w:rPr>
+        <w:t>公共场合</w:t>
+      </w:r>
+      <w:r>
+        <w:rPr>
+          <w:rFonts w:hint="eastAsia"/>
+          <w:color w:val="000000" w:themeColor="text1"/>
+        </w:rPr>
+        <w:t>露出</w:t>
+      </w:r>
+      <w:r>
+        <w:rPr>
+          <w:rFonts w:hint="eastAsia"/>
+          <w:color w:val="000000" w:themeColor="text1"/>
+        </w:rPr>
+        <w:t xml:space="preserve"> </w:t>
+      </w:r>
+      <w:r>
+        <w:rPr>
+          <w:rFonts w:hint="eastAsia"/>
+          <w:color w:val="000000" w:themeColor="text1"/>
+          <w:u w:val="single"/>
+        </w:rPr>
+        <w:t xml:space="preserve">      </w:t>
+      </w:r>
+      <w:r>
+        <w:rPr>
+          <w:color w:val="000000" w:themeColor="text1"/>
+        </w:rPr>
+        <w:t xml:space="preserve"> </w:t>
+      </w:r>
+    </w:p>
+    <w:p>
+      <w:pPr>
+        <w:rPr>
+          <w:color w:val="000000" w:themeColor="text1"/>
+        </w:rPr>
+      </w:pPr>
+      <w:r>
+        <w:rPr>
+          <w:rFonts w:hint="eastAsia"/>
+          <w:color w:val="000000" w:themeColor="text1"/>
+        </w:rPr>
+        <w:t>公共场合玩弄</w:t>
+      </w:r>
+      <w:r>
+        <w:rPr>
+          <w:rFonts w:hint="eastAsia"/>
+          <w:color w:val="000000" w:themeColor="text1"/>
+        </w:rPr>
+        <w:t xml:space="preserve"> </w:t>
+      </w:r>
+      <w:r>
+        <w:rPr>
+          <w:rFonts w:hint="eastAsia"/>
+          <w:color w:val="000000" w:themeColor="text1"/>
+          <w:u w:val="single"/>
+        </w:rPr>
+        <w:t xml:space="preserve">      </w:t>
+      </w:r>
+      <w:r>
+        <w:rPr>
+          <w:color w:val="000000" w:themeColor="text1"/>
+        </w:rPr>
+        <w:t xml:space="preserve"> </w:t>
+      </w:r>
+    </w:p>
+    <w:p>
+      <w:pPr>
+        <w:rPr>
+          <w:color w:val="000000" w:themeColor="text1"/>
+        </w:rPr>
+      </w:pPr>
+      <w:r>
+        <w:rPr>
+          <w:rFonts w:hint="eastAsia"/>
+          <w:color w:val="000000" w:themeColor="text1"/>
+        </w:rPr>
+        <w:t>公共场合自慰</w:t>
+      </w:r>
+      <w:r>
+        <w:rPr>
+          <w:rFonts w:hint="eastAsia"/>
+          <w:color w:val="000000" w:themeColor="text1"/>
+        </w:rPr>
+        <w:t xml:space="preserve"> </w:t>
+      </w:r>
+      <w:r>
+        <w:rPr>
+          <w:rFonts w:hint="eastAsia"/>
+          <w:color w:val="000000" w:themeColor="text1"/>
+          <w:u w:val="single"/>
+        </w:rPr>
+        <w:t xml:space="preserve">      </w:t>
+      </w:r>
+      <w:r>
+        <w:rPr>
+          <w:color w:val="000000" w:themeColor="text1"/>
+        </w:rPr>
+        <w:t xml:space="preserve"> </w:t>
+      </w:r>
+    </w:p>
+    <w:p>
+      <w:pPr>
+        <w:rPr>
+          <w:color w:val="000000" w:themeColor="text1"/>
+        </w:rPr>
+      </w:pPr>
+      <w:r>
+        <w:rPr>
+          <w:rFonts w:hint="eastAsia"/>
+          <w:color w:val="000000" w:themeColor="text1"/>
+        </w:rPr>
+        <w:t>公开场合捆绑（衣服内）</w:t>
+      </w:r>
+      <w:r>
+        <w:rPr>
+          <w:rFonts w:hint="eastAsia"/>
+          <w:color w:val="000000" w:themeColor="text1"/>
+        </w:rPr>
+        <w:t xml:space="preserve"> </w:t>
+      </w:r>
+      <w:r>
+        <w:rPr>
+          <w:rFonts w:hint="eastAsia"/>
+          <w:color w:val="000000" w:themeColor="text1"/>
+          <w:u w:val="single"/>
+        </w:rPr>
+        <w:t xml:space="preserve">      </w:t>
+      </w:r>
+      <w:r>
+        <w:rPr>
+          <w:color w:val="000000" w:themeColor="text1"/>
+        </w:rPr>
+        <w:t xml:space="preserve"> </w:t>
+      </w:r>
+    </w:p>
+    <w:p>
+      <w:pPr>
+        <w:rPr>
+          <w:color w:val="000000" w:themeColor="text1"/>
+        </w:rPr>
+      </w:pPr>
+      <w:r>
+        <w:rPr>
+          <w:rFonts w:hint="eastAsia"/>
+          <w:color w:val="000000" w:themeColor="text1"/>
+        </w:rPr>
+        <w:t>公开场合器具（衣服内）</w:t>
+      </w:r>
+      <w:r>
+        <w:rPr>
+          <w:rFonts w:hint="eastAsia"/>
+          <w:color w:val="000000" w:themeColor="text1"/>
+        </w:rPr>
+        <w:t xml:space="preserve"> </w:t>
+      </w:r>
+      <w:r>
+        <w:rPr>
+          <w:rFonts w:hint="eastAsia"/>
+          <w:color w:val="000000" w:themeColor="text1"/>
+          <w:u w:val="single"/>
+        </w:rPr>
+        <w:t xml:space="preserve">      </w:t>
+      </w:r>
+      <w:r>
+        <w:rPr>
+          <w:color w:val="000000" w:themeColor="text1"/>
+        </w:rPr>
+        <w:t xml:space="preserve"> </w:t>
+      </w:r>
+    </w:p>
+    <w:p>
+      <w:pPr>
+        <w:rPr>
+          <w:color w:val="000000" w:themeColor="text1"/>
+        </w:rPr>
+      </w:pPr>
+      <w:r>
+        <w:rPr>
+          <w:rFonts w:hint="eastAsia"/>
+          <w:color w:val="000000" w:themeColor="text1"/>
+        </w:rPr>
+        <w:t>露阴（向</w:t>
+      </w:r>
+      <w:r>
+        <w:rPr>
+          <w:rFonts w:hint="eastAsia"/>
+          <w:color w:val="000000" w:themeColor="text1"/>
+        </w:rPr>
+        <w:t>主人</w:t>
+      </w:r>
+      <w:r>
+        <w:rPr>
+          <w:rFonts w:hint="eastAsia"/>
+          <w:color w:val="000000" w:themeColor="text1"/>
+        </w:rPr>
+        <w:t>）</w:t>
+      </w:r>
+      <w:r>
+        <w:rPr>
+          <w:rFonts w:hint="eastAsia"/>
+          <w:color w:val="000000" w:themeColor="text1"/>
+        </w:rPr>
+        <w:t xml:space="preserve"> </w:t>
+      </w:r>
+      <w:r>
+        <w:rPr>
+          <w:rFonts w:hint="eastAsia"/>
+          <w:color w:val="000000" w:themeColor="text1"/>
+          <w:u w:val="single"/>
+        </w:rPr>
+        <w:t xml:space="preserve">      </w:t>
+      </w:r>
+      <w:r>
+        <w:rPr>
+          <w:color w:val="000000" w:themeColor="text1"/>
+        </w:rPr>
+        <w:t xml:space="preserve"> </w:t>
+      </w:r>
+    </w:p>
+    <w:p>
+      <w:pPr>
+        <w:rPr>
+          <w:color w:val="000000" w:themeColor="text1"/>
+        </w:rPr>
+      </w:pPr>
+      <w:r>
+        <w:rPr>
+          <w:rFonts w:hint="eastAsia"/>
+          <w:color w:val="000000" w:themeColor="text1"/>
+        </w:rPr>
+        <w:t>露阴（向生人）</w:t>
+      </w:r>
+      <w:r>
+        <w:rPr>
+          <w:rFonts w:hint="eastAsia"/>
+          <w:color w:val="000000" w:themeColor="text1"/>
+        </w:rPr>
+        <w:t xml:space="preserve"> </w:t>
+      </w:r>
+      <w:r>
+        <w:rPr>
+          <w:rFonts w:hint="eastAsia"/>
+          <w:color w:val="000000" w:themeColor="text1"/>
+          <w:u w:val="single"/>
+        </w:rPr>
+        <w:t xml:space="preserve">      </w:t>
+      </w:r>
+      <w:r>
+        <w:rPr>
+          <w:color w:val="000000" w:themeColor="text1"/>
+        </w:rPr>
+        <w:t xml:space="preserve"> </w:t>
+      </w:r>
+    </w:p>
+    <w:p>
+      <w:pPr>
+        <w:rPr>
+          <w:color w:val="000000" w:themeColor="text1"/>
+        </w:rPr>
+      </w:pPr>
+      <w:r>
+        <w:rPr>
+          <w:rFonts w:hint="eastAsia"/>
+          <w:color w:val="000000" w:themeColor="text1"/>
+        </w:rPr>
+        <w:t>公开场合项圈</w:t>
+      </w:r>
+      <w:r>
+        <w:rPr>
+          <w:rFonts w:hint="eastAsia"/>
+          <w:color w:val="000000" w:themeColor="text1"/>
+        </w:rPr>
+        <w:t xml:space="preserve"> </w:t>
+      </w:r>
+      <w:r>
+        <w:rPr>
+          <w:rFonts w:hint="eastAsia"/>
+          <w:color w:val="000000" w:themeColor="text1"/>
+          <w:u w:val="single"/>
+        </w:rPr>
+        <w:t xml:space="preserve">      </w:t>
+      </w:r>
+    </w:p>
+    <w:p>
+      <w:pPr>
+        <w:rPr>
+          <w:color w:val="000000" w:themeColor="text1"/>
+        </w:rPr>
+      </w:pPr>
+    </w:p>
+    <w:p>
+      <w:pPr>
+        <w:rPr>
+          <w:b/>
+          <w:color w:val="000000" w:themeColor="text1"/>
+        </w:rPr>
+      </w:pPr>
+      <w:r>
+        <w:rPr>
+          <w:rFonts w:hint="eastAsia"/>
+          <w:b/>
+          <w:color w:val="000000" w:themeColor="text1"/>
+        </w:rPr>
+        <w:t>刑奴</w:t>
+      </w:r>
+    </w:p>
+    <w:p>
+      <w:pPr>
+        <w:rPr>
+          <w:color w:val="000000" w:themeColor="text1"/>
+        </w:rPr>
+      </w:pPr>
+    </w:p>
+    <w:p>
+      <w:pPr>
+        <w:rPr>
+          <w:color w:val="000000" w:themeColor="text1"/>
+        </w:rPr>
+      </w:pPr>
+      <w:r>
+        <w:rPr>
+          <w:rFonts w:hint="eastAsia"/>
+          <w:color w:val="000000" w:themeColor="text1"/>
+        </w:rPr>
+        <w:t>耳光</w:t>
+      </w:r>
+      <w:r>
+        <w:rPr>
+          <w:rFonts w:hint="eastAsia"/>
+          <w:color w:val="000000" w:themeColor="text1"/>
+        </w:rPr>
+        <w:t xml:space="preserve"> </w:t>
+      </w:r>
+      <w:r>
+        <w:rPr>
+          <w:rFonts w:hint="eastAsia"/>
+          <w:color w:val="000000" w:themeColor="text1"/>
+          <w:u w:val="single"/>
+        </w:rPr>
+        <w:t xml:space="preserve">      </w:t>
+      </w:r>
+      <w:r>
+        <w:rPr>
+          <w:color w:val="000000" w:themeColor="text1"/>
+        </w:rPr>
+        <w:t xml:space="preserve"> </w:t>
+      </w:r>
+    </w:p>
+    <w:p>
+      <w:pPr>
+        <w:rPr>
+          <w:color w:val="000000" w:themeColor="text1"/>
+        </w:rPr>
+      </w:pPr>
+      <w:r>
+        <w:rPr>
+          <w:rFonts w:hint="eastAsia"/>
+          <w:color w:val="000000" w:themeColor="text1"/>
+        </w:rPr>
+        <w:t>打乳房</w:t>
+      </w:r>
+      <w:r>
+        <w:rPr>
+          <w:rFonts w:hint="eastAsia"/>
+          <w:color w:val="000000" w:themeColor="text1"/>
+        </w:rPr>
+        <w:t xml:space="preserve"> </w:t>
+      </w:r>
+      <w:r>
+        <w:rPr>
+          <w:rFonts w:hint="eastAsia"/>
+          <w:color w:val="000000" w:themeColor="text1"/>
+          <w:u w:val="single"/>
+        </w:rPr>
+        <w:t xml:space="preserve">      </w:t>
+      </w:r>
+    </w:p>
+    <w:p>
+      <w:pPr>
+        <w:rPr>
+          <w:color w:val="000000" w:themeColor="text1"/>
+        </w:rPr>
+      </w:pPr>
+      <w:r>
+        <w:rPr>
+          <w:rFonts w:hint="eastAsia"/>
+          <w:color w:val="000000" w:themeColor="text1"/>
+        </w:rPr>
+        <w:t>打屁股</w:t>
+      </w:r>
+      <w:r>
+        <w:rPr>
+          <w:rFonts w:hint="eastAsia"/>
+          <w:color w:val="000000" w:themeColor="text1"/>
+        </w:rPr>
+        <w:t>（</w:t>
+      </w:r>
+      <w:r>
+        <w:rPr>
+          <w:rFonts w:hint="eastAsia"/>
+          <w:color w:val="000000" w:themeColor="text1"/>
+        </w:rPr>
+        <w:t>手</w:t>
+      </w:r>
+      <w:r>
+        <w:rPr>
+          <w:rFonts w:hint="eastAsia"/>
+          <w:color w:val="000000" w:themeColor="text1"/>
+        </w:rPr>
+        <w:t>）</w:t>
+      </w:r>
+      <w:r>
+        <w:rPr>
+          <w:rFonts w:hint="eastAsia"/>
+          <w:color w:val="000000" w:themeColor="text1"/>
+        </w:rPr>
+        <w:t xml:space="preserve"> </w:t>
+      </w:r>
+      <w:r>
+        <w:rPr>
+          <w:rFonts w:hint="eastAsia"/>
+          <w:color w:val="000000" w:themeColor="text1"/>
+          <w:u w:val="single"/>
+        </w:rPr>
+        <w:t xml:space="preserve">      </w:t>
+      </w:r>
+    </w:p>
+    <w:p>
+      <w:pPr>
+        <w:rPr>
+          <w:color w:val="000000" w:themeColor="text1"/>
+        </w:rPr>
+      </w:pPr>
+      <w:r>
+        <w:rPr>
+          <w:rFonts w:hint="eastAsia"/>
+          <w:color w:val="000000" w:themeColor="text1"/>
+        </w:rPr>
+        <w:t>打屁股</w:t>
+      </w:r>
+      <w:r>
+        <w:rPr>
+          <w:color w:val="000000" w:themeColor="text1"/>
+        </w:rPr>
+        <w:t>（</w:t>
+      </w:r>
+      <w:r>
+        <w:rPr>
+          <w:rFonts w:hint="eastAsia"/>
+          <w:color w:val="000000" w:themeColor="text1"/>
+        </w:rPr>
+        <w:t>鞭子</w:t>
+      </w:r>
+      <w:r>
+        <w:rPr>
+          <w:rFonts w:hint="eastAsia"/>
+          <w:color w:val="000000" w:themeColor="text1"/>
+        </w:rPr>
+        <w:t>）</w:t>
+      </w:r>
+      <w:r>
+        <w:rPr>
+          <w:rFonts w:hint="eastAsia"/>
+          <w:color w:val="000000" w:themeColor="text1"/>
+        </w:rPr>
+        <w:t xml:space="preserve"> </w:t>
+      </w:r>
+      <w:r>
+        <w:rPr>
+          <w:rFonts w:hint="eastAsia"/>
+          <w:color w:val="000000" w:themeColor="text1"/>
+          <w:u w:val="single"/>
+        </w:rPr>
+        <w:t xml:space="preserve">      </w:t>
+      </w:r>
+    </w:p>
+    <w:p>
+      <w:pPr>
+        <w:rPr>
+          <w:color w:val="000000" w:themeColor="text1"/>
+          <w:u w:val="single"/>
+        </w:rPr>
+      </w:pPr>
+      <w:r>
+        <w:rPr>
+          <w:rFonts w:hint="eastAsia"/>
+          <w:color w:val="000000" w:themeColor="text1"/>
+        </w:rPr>
+        <w:t>打屁股</w:t>
+      </w:r>
+      <w:r>
+        <w:rPr>
+          <w:color w:val="000000" w:themeColor="text1"/>
+        </w:rPr>
+        <w:t>（</w:t>
+      </w:r>
+      <w:r>
+        <w:rPr>
+          <w:rFonts w:hint="eastAsia"/>
+          <w:color w:val="000000" w:themeColor="text1"/>
+        </w:rPr>
+        <w:t>木板</w:t>
+      </w:r>
+      <w:r>
+        <w:rPr>
+          <w:color w:val="000000" w:themeColor="text1"/>
+        </w:rPr>
+        <w:t>）</w:t>
+      </w:r>
+      <w:r>
+        <w:rPr>
+          <w:rFonts w:hint="eastAsia"/>
+          <w:color w:val="000000" w:themeColor="text1"/>
+        </w:rPr>
+        <w:t xml:space="preserve"> </w:t>
+      </w:r>
+      <w:r>
+        <w:rPr>
+          <w:rFonts w:hint="eastAsia"/>
+          <w:color w:val="000000" w:themeColor="text1"/>
+          <w:u w:val="single"/>
+        </w:rPr>
+        <w:t xml:space="preserve">      </w:t>
+      </w:r>
+    </w:p>
+    <w:p>
+      <w:pPr>
+        <w:rPr>
+          <w:color w:val="000000" w:themeColor="text1"/>
+        </w:rPr>
+      </w:pPr>
+      <w:r>
+        <w:rPr>
+          <w:rFonts w:hint="eastAsia"/>
+          <w:color w:val="000000" w:themeColor="text1"/>
+        </w:rPr>
+        <w:t>抽打阴部</w:t>
+      </w:r>
+      <w:r>
+        <w:rPr>
+          <w:rFonts w:hint="eastAsia"/>
+          <w:color w:val="000000" w:themeColor="text1"/>
+        </w:rPr>
+        <w:t xml:space="preserve"> </w:t>
+      </w:r>
+      <w:r>
+        <w:rPr>
+          <w:rFonts w:hint="eastAsia"/>
+          <w:color w:val="000000" w:themeColor="text1"/>
+          <w:u w:val="single"/>
+        </w:rPr>
+        <w:t xml:space="preserve">      </w:t>
+      </w:r>
+    </w:p>
+    <w:p>
+      <w:pPr>
+        <w:rPr>
+          <w:color w:val="000000" w:themeColor="text1"/>
+        </w:rPr>
+      </w:pPr>
+      <w:r>
+        <w:rPr>
+          <w:rFonts w:hint="eastAsia"/>
+          <w:color w:val="000000" w:themeColor="text1"/>
+        </w:rPr>
+        <w:t>口塞</w:t>
+      </w:r>
+      <w:r>
+        <w:rPr>
+          <w:rFonts w:hint="eastAsia"/>
+          <w:color w:val="000000" w:themeColor="text1"/>
+        </w:rPr>
+        <w:t xml:space="preserve"> </w:t>
+      </w:r>
+      <w:r>
+        <w:rPr>
+          <w:rFonts w:hint="eastAsia"/>
+          <w:color w:val="000000" w:themeColor="text1"/>
+          <w:u w:val="single"/>
+        </w:rPr>
+        <w:t xml:space="preserve">      </w:t>
+      </w:r>
+    </w:p>
+    <w:p>
+      <w:pPr>
+        <w:rPr>
+          <w:color w:val="000000" w:themeColor="text1"/>
+        </w:rPr>
+      </w:pPr>
+      <w:r>
+        <w:rPr>
+          <w:rFonts w:hint="eastAsia"/>
+          <w:color w:val="000000" w:themeColor="text1"/>
+        </w:rPr>
+        <w:t>器具折磨</w:t>
+      </w:r>
+      <w:r>
+        <w:rPr>
+          <w:rFonts w:hint="eastAsia"/>
+          <w:color w:val="000000" w:themeColor="text1"/>
+        </w:rPr>
+        <w:t xml:space="preserve"> </w:t>
+      </w:r>
+      <w:r>
+        <w:rPr>
+          <w:rFonts w:hint="eastAsia"/>
+          <w:color w:val="000000" w:themeColor="text1"/>
+          <w:u w:val="single"/>
+        </w:rPr>
+        <w:t xml:space="preserve">      </w:t>
+      </w:r>
+      <w:r>
+        <w:rPr>
+          <w:color w:val="000000" w:themeColor="text1"/>
+        </w:rPr>
+        <w:t xml:space="preserve"> </w:t>
+      </w:r>
+    </w:p>
+    <w:p>
+      <w:pPr>
+        <w:rPr>
+          <w:color w:val="000000" w:themeColor="text1"/>
+        </w:rPr>
+      </w:pPr>
+      <w:r>
+        <w:rPr>
+          <w:rFonts w:hint="eastAsia"/>
+          <w:color w:val="000000" w:themeColor="text1"/>
+        </w:rPr>
+        <w:t>拖拉头发</w:t>
+      </w:r>
+      <w:r>
+        <w:rPr>
+          <w:rFonts w:hint="eastAsia"/>
+          <w:color w:val="000000" w:themeColor="text1"/>
+        </w:rPr>
+        <w:t xml:space="preserve"> </w:t>
+      </w:r>
+      <w:r>
+        <w:rPr>
+          <w:rFonts w:hint="eastAsia"/>
+          <w:color w:val="000000" w:themeColor="text1"/>
+          <w:u w:val="single"/>
+        </w:rPr>
+        <w:t xml:space="preserve">      </w:t>
+      </w:r>
+      <w:r>
+        <w:rPr>
+          <w:color w:val="000000" w:themeColor="text1"/>
+        </w:rPr>
+        <w:t xml:space="preserve"> </w:t>
+      </w:r>
+    </w:p>
+    <w:p>
+      <w:pPr>
+        <w:rPr>
+          <w:color w:val="000000" w:themeColor="text1"/>
+        </w:rPr>
+      </w:pPr>
+      <w:r>
+        <w:rPr>
+          <w:rFonts w:hint="eastAsia"/>
+          <w:color w:val="000000" w:themeColor="text1"/>
+        </w:rPr>
+        <w:t>绳子捆绑</w:t>
+      </w:r>
+      <w:r>
+        <w:rPr>
+          <w:rFonts w:hint="eastAsia"/>
+          <w:color w:val="000000" w:themeColor="text1"/>
+        </w:rPr>
+        <w:t xml:space="preserve"> </w:t>
+      </w:r>
+      <w:r>
+        <w:rPr>
+          <w:rFonts w:hint="eastAsia"/>
+          <w:color w:val="000000" w:themeColor="text1"/>
+          <w:u w:val="single"/>
+        </w:rPr>
+        <w:t xml:space="preserve">      </w:t>
+      </w:r>
+      <w:r>
+        <w:rPr>
+          <w:color w:val="000000" w:themeColor="text1"/>
+        </w:rPr>
+        <w:t xml:space="preserve"> </w:t>
+      </w:r>
+    </w:p>
+    <w:p>
+      <w:pPr>
+        <w:rPr>
+          <w:color w:val="000000" w:themeColor="text1"/>
+        </w:rPr>
+      </w:pPr>
+      <w:r>
+        <w:rPr>
+          <w:rFonts w:hint="eastAsia"/>
+          <w:color w:val="000000" w:themeColor="text1"/>
+        </w:rPr>
+        <w:t>刑具拘束</w:t>
+      </w:r>
+      <w:r>
+        <w:rPr>
+          <w:rFonts w:hint="eastAsia"/>
+          <w:color w:val="000000" w:themeColor="text1"/>
+        </w:rPr>
+        <w:t xml:space="preserve"> </w:t>
+      </w:r>
+      <w:r>
+        <w:rPr>
+          <w:rFonts w:hint="eastAsia"/>
+          <w:color w:val="000000" w:themeColor="text1"/>
+          <w:u w:val="single"/>
+        </w:rPr>
+        <w:t xml:space="preserve">      </w:t>
+      </w:r>
+      <w:r>
+        <w:rPr>
+          <w:color w:val="000000" w:themeColor="text1"/>
+        </w:rPr>
+        <w:t xml:space="preserve"> </w:t>
+      </w:r>
+    </w:p>
+    <w:p>
+      <w:pPr>
+        <w:rPr>
+          <w:color w:val="000000" w:themeColor="text1"/>
+        </w:rPr>
+      </w:pPr>
+      <w:r>
+        <w:rPr>
+          <w:rFonts w:hint="eastAsia"/>
+          <w:color w:val="000000" w:themeColor="text1"/>
+        </w:rPr>
+        <w:t>乳夹</w:t>
+      </w:r>
+      <w:r>
+        <w:rPr>
+          <w:rFonts w:hint="eastAsia"/>
+          <w:color w:val="000000" w:themeColor="text1"/>
+        </w:rPr>
+        <w:t xml:space="preserve"> </w:t>
+      </w:r>
+      <w:r>
+        <w:rPr>
+          <w:rFonts w:hint="eastAsia"/>
+          <w:color w:val="000000" w:themeColor="text1"/>
+          <w:u w:val="single"/>
+        </w:rPr>
+        <w:t xml:space="preserve">      </w:t>
+      </w:r>
+      <w:r>
+        <w:rPr>
+          <w:color w:val="000000" w:themeColor="text1"/>
+        </w:rPr>
+        <w:t xml:space="preserve"> </w:t>
+      </w:r>
+    </w:p>
+    <w:p>
+      <w:pPr>
+        <w:rPr>
+          <w:color w:val="000000" w:themeColor="text1"/>
+        </w:rPr>
+      </w:pPr>
+      <w:r>
+        <w:rPr>
+          <w:rFonts w:hint="eastAsia"/>
+          <w:color w:val="000000" w:themeColor="text1"/>
+        </w:rPr>
+        <w:t>乳头承重</w:t>
+      </w:r>
+      <w:r>
+        <w:rPr>
+          <w:rFonts w:hint="eastAsia"/>
+          <w:color w:val="000000" w:themeColor="text1"/>
+        </w:rPr>
+        <w:t xml:space="preserve"> </w:t>
+      </w:r>
+      <w:r>
+        <w:rPr>
+          <w:rFonts w:hint="eastAsia"/>
+          <w:color w:val="000000" w:themeColor="text1"/>
+          <w:u w:val="single"/>
+        </w:rPr>
+        <w:t xml:space="preserve">      </w:t>
+      </w:r>
+      <w:r>
+        <w:rPr>
+          <w:color w:val="000000" w:themeColor="text1"/>
+        </w:rPr>
+        <w:t xml:space="preserve"> </w:t>
+      </w:r>
+    </w:p>
+    <w:p>
+      <w:pPr>
+        <w:rPr>
+          <w:color w:val="000000" w:themeColor="text1"/>
+        </w:rPr>
+      </w:pPr>
+      <w:r>
+        <w:rPr>
+          <w:rFonts w:hint="eastAsia"/>
+          <w:color w:val="000000" w:themeColor="text1"/>
+        </w:rPr>
+        <w:t>虐待阴蒂</w:t>
+      </w:r>
+      <w:r>
+        <w:rPr>
+          <w:rFonts w:hint="eastAsia"/>
+          <w:color w:val="000000" w:themeColor="text1"/>
+        </w:rPr>
+        <w:t xml:space="preserve"> </w:t>
+      </w:r>
+      <w:r>
+        <w:rPr>
+          <w:rFonts w:hint="eastAsia"/>
+          <w:color w:val="000000" w:themeColor="text1"/>
+          <w:u w:val="single"/>
+        </w:rPr>
+        <w:t xml:space="preserve">      </w:t>
+      </w:r>
+      <w:r>
+        <w:rPr>
+          <w:color w:val="000000" w:themeColor="text1"/>
+        </w:rPr>
+        <w:t xml:space="preserve"> </w:t>
+      </w:r>
+    </w:p>
+    <w:p>
+      <w:pPr>
+        <w:rPr>
+          <w:color w:val="000000" w:themeColor="text1"/>
+        </w:rPr>
+      </w:pPr>
+      <w:r>
+        <w:rPr>
+          <w:rFonts w:hint="eastAsia"/>
+          <w:color w:val="000000" w:themeColor="text1"/>
+        </w:rPr>
+        <w:t>虐待阴道</w:t>
+      </w:r>
+      <w:r>
+        <w:rPr>
+          <w:rFonts w:hint="eastAsia"/>
+          <w:color w:val="000000" w:themeColor="text1"/>
+        </w:rPr>
+        <w:t xml:space="preserve"> </w:t>
+      </w:r>
+      <w:r>
+        <w:rPr>
+          <w:rFonts w:hint="eastAsia"/>
+          <w:color w:val="000000" w:themeColor="text1"/>
+          <w:u w:val="single"/>
+        </w:rPr>
+        <w:t xml:space="preserve">      </w:t>
+      </w:r>
+      <w:r>
+        <w:rPr>
+          <w:color w:val="000000" w:themeColor="text1"/>
+        </w:rPr>
+        <w:t xml:space="preserve"> </w:t>
+      </w:r>
+    </w:p>
+    <w:p>
+      <w:pPr>
+        <w:rPr>
+          <w:color w:val="000000" w:themeColor="text1"/>
+        </w:rPr>
+      </w:pPr>
+      <w:r>
+        <w:rPr>
+          <w:rFonts w:hint="eastAsia"/>
+          <w:color w:val="000000" w:themeColor="text1"/>
+        </w:rPr>
+        <w:t>电击</w:t>
+      </w:r>
+      <w:r>
+        <w:rPr>
+          <w:rFonts w:hint="eastAsia"/>
+          <w:color w:val="000000" w:themeColor="text1"/>
+        </w:rPr>
+        <w:t xml:space="preserve"> </w:t>
+      </w:r>
+      <w:r>
+        <w:rPr>
+          <w:rFonts w:hint="eastAsia"/>
+          <w:color w:val="000000" w:themeColor="text1"/>
+          <w:u w:val="single"/>
+        </w:rPr>
+        <w:t xml:space="preserve">      </w:t>
+      </w:r>
+      <w:r>
+        <w:rPr>
+          <w:color w:val="000000" w:themeColor="text1"/>
+        </w:rPr>
+        <w:t xml:space="preserve"> </w:t>
+      </w:r>
+    </w:p>
+    <w:p>
+      <w:pPr>
+        <w:rPr>
+          <w:color w:val="000000" w:themeColor="text1"/>
+        </w:rPr>
+      </w:pPr>
+      <w:r>
+        <w:rPr>
+          <w:rFonts w:hint="eastAsia"/>
+          <w:color w:val="000000" w:themeColor="text1"/>
+        </w:rPr>
+        <w:lastRenderedPageBreak/>
+        <w:t>滴蜡</w:t>
+      </w:r>
+      <w:r>
+        <w:rPr>
+          <w:rFonts w:hint="eastAsia"/>
+          <w:color w:val="000000" w:themeColor="text1"/>
+        </w:rPr>
+        <w:t xml:space="preserve"> </w:t>
+      </w:r>
+      <w:r>
+        <w:rPr>
+          <w:rFonts w:hint="eastAsia"/>
+          <w:color w:val="000000" w:themeColor="text1"/>
+          <w:u w:val="single"/>
+        </w:rPr>
+        <w:t xml:space="preserve">      </w:t>
+      </w:r>
+      <w:r>
+        <w:rPr>
+          <w:color w:val="000000" w:themeColor="text1"/>
+        </w:rPr>
+        <w:t xml:space="preserve"> </w:t>
+      </w:r>
+    </w:p>
+    <w:p>
+      <w:pPr>
+        <w:rPr>
+          <w:color w:val="000000" w:themeColor="text1"/>
+        </w:rPr>
+      </w:pPr>
+      <w:r>
+        <w:rPr>
+          <w:rFonts w:hint="eastAsia"/>
+          <w:color w:val="000000" w:themeColor="text1"/>
+        </w:rPr>
+        <w:t>针刺</w:t>
+      </w:r>
+      <w:r>
+        <w:rPr>
+          <w:rFonts w:hint="eastAsia"/>
+          <w:color w:val="000000" w:themeColor="text1"/>
+        </w:rPr>
+        <w:t xml:space="preserve"> </w:t>
+      </w:r>
+      <w:r>
+        <w:rPr>
+          <w:rFonts w:hint="eastAsia"/>
+          <w:color w:val="000000" w:themeColor="text1"/>
+          <w:u w:val="single"/>
+        </w:rPr>
+        <w:t xml:space="preserve">      </w:t>
+      </w:r>
+      <w:r>
+        <w:rPr>
+          <w:color w:val="000000" w:themeColor="text1"/>
+        </w:rPr>
+        <w:t xml:space="preserve"> </w:t>
+      </w:r>
+    </w:p>
+    <w:p>
+      <w:pPr>
+        <w:rPr>
+          <w:color w:val="000000" w:themeColor="text1"/>
+        </w:rPr>
+      </w:pPr>
+      <w:r>
+        <w:rPr>
+          <w:rFonts w:hint="eastAsia"/>
+          <w:color w:val="000000" w:themeColor="text1"/>
+        </w:rPr>
+        <w:t>穿孔</w:t>
+      </w:r>
+      <w:r>
+        <w:rPr>
+          <w:rFonts w:hint="eastAsia"/>
+          <w:color w:val="000000" w:themeColor="text1"/>
+        </w:rPr>
+        <w:t xml:space="preserve"> </w:t>
+      </w:r>
+      <w:r>
+        <w:rPr>
+          <w:rFonts w:hint="eastAsia"/>
+          <w:color w:val="000000" w:themeColor="text1"/>
+          <w:u w:val="single"/>
+        </w:rPr>
+        <w:t xml:space="preserve">      </w:t>
+      </w:r>
+      <w:r>
+        <w:rPr>
+          <w:color w:val="000000" w:themeColor="text1"/>
+        </w:rPr>
+        <w:t xml:space="preserve"> </w:t>
+      </w:r>
+    </w:p>
+    <w:p>
+      <w:pPr>
+        <w:rPr>
+          <w:color w:val="000000" w:themeColor="text1"/>
+        </w:rPr>
+      </w:pPr>
+      <w:r>
+        <w:rPr>
+          <w:rFonts w:hint="eastAsia"/>
+          <w:color w:val="000000" w:themeColor="text1"/>
+        </w:rPr>
+        <w:t>烙印</w:t>
+      </w:r>
+      <w:r>
+        <w:rPr>
+          <w:rFonts w:hint="eastAsia"/>
+          <w:color w:val="000000" w:themeColor="text1"/>
+        </w:rPr>
+        <w:t xml:space="preserve"> </w:t>
+      </w:r>
+      <w:r>
+        <w:rPr>
+          <w:rFonts w:hint="eastAsia"/>
+          <w:color w:val="000000" w:themeColor="text1"/>
+          <w:u w:val="single"/>
+        </w:rPr>
+        <w:t xml:space="preserve">      </w:t>
+      </w:r>
+      <w:r>
+        <w:rPr>
+          <w:color w:val="000000" w:themeColor="text1"/>
+        </w:rPr>
+        <w:t xml:space="preserve"> </w:t>
+      </w:r>
+    </w:p>
+    <w:p>
+      <w:pPr>
+        <w:rPr>
+          <w:color w:val="000000" w:themeColor="text1"/>
+        </w:rPr>
+      </w:pPr>
+      <w:r>
+        <w:rPr>
+          <w:rFonts w:hint="eastAsia"/>
+          <w:color w:val="000000" w:themeColor="text1"/>
+        </w:rPr>
+        <w:t>纹身</w:t>
+      </w:r>
+      <w:r>
+        <w:rPr>
+          <w:rFonts w:hint="eastAsia"/>
+          <w:color w:val="000000" w:themeColor="text1"/>
+        </w:rPr>
+        <w:t xml:space="preserve"> </w:t>
+      </w:r>
+      <w:r>
+        <w:rPr>
+          <w:rFonts w:hint="eastAsia"/>
+          <w:color w:val="000000" w:themeColor="text1"/>
+          <w:u w:val="single"/>
+        </w:rPr>
+        <w:t xml:space="preserve">      </w:t>
+      </w:r>
+      <w:r>
+        <w:rPr>
+          <w:color w:val="000000" w:themeColor="text1"/>
+        </w:rPr>
+        <w:t xml:space="preserve"> </w:t>
+      </w:r>
+    </w:p>
+    <w:p>
+      <w:pPr>
+        <w:rPr>
+          <w:color w:val="000000" w:themeColor="text1"/>
+        </w:rPr>
+      </w:pPr>
+      <w:r>
+        <w:rPr>
+          <w:rFonts w:hint="eastAsia"/>
+          <w:color w:val="000000" w:themeColor="text1"/>
+        </w:rPr>
+        <w:t>火刑</w:t>
+      </w:r>
+      <w:r>
+        <w:rPr>
+          <w:rFonts w:hint="eastAsia"/>
+          <w:color w:val="000000" w:themeColor="text1"/>
+        </w:rPr>
+        <w:t xml:space="preserve"> </w:t>
+      </w:r>
+      <w:r>
+        <w:rPr>
+          <w:rFonts w:hint="eastAsia"/>
+          <w:color w:val="000000" w:themeColor="text1"/>
+          <w:u w:val="single"/>
+        </w:rPr>
+        <w:t xml:space="preserve">      </w:t>
+      </w:r>
+      <w:r>
+        <w:rPr>
+          <w:color w:val="000000" w:themeColor="text1"/>
+        </w:rPr>
+        <w:t xml:space="preserve"> </w:t>
+      </w:r>
+    </w:p>
+    <w:p>
+      <w:pPr>
+        <w:rPr>
+          <w:color w:val="000000" w:themeColor="text1"/>
+        </w:rPr>
+      </w:pPr>
+      <w:r>
+        <w:rPr>
+          <w:rFonts w:hint="eastAsia"/>
+          <w:color w:val="000000" w:themeColor="text1"/>
+        </w:rPr>
+        <w:t>窒息</w:t>
+      </w:r>
+      <w:r>
+        <w:rPr>
+          <w:rFonts w:hint="eastAsia"/>
+          <w:color w:val="000000" w:themeColor="text1"/>
+        </w:rPr>
+        <w:t xml:space="preserve"> </w:t>
+      </w:r>
+      <w:r>
+        <w:rPr>
+          <w:rFonts w:hint="eastAsia"/>
+          <w:color w:val="000000" w:themeColor="text1"/>
+          <w:u w:val="single"/>
+        </w:rPr>
+        <w:t xml:space="preserve">      </w:t>
+      </w:r>
+      <w:r>
+        <w:rPr>
+          <w:color w:val="000000" w:themeColor="text1"/>
+        </w:rPr>
+        <w:t xml:space="preserve"> </w:t>
+      </w:r>
+    </w:p>
+    <w:p>
+      <w:pPr>
+        <w:rPr>
+          <w:color w:val="000000" w:themeColor="text1"/>
+        </w:rPr>
+      </w:pPr>
+      <w:r>
+        <w:rPr>
+          <w:rFonts w:hint="eastAsia"/>
+          <w:color w:val="000000" w:themeColor="text1"/>
+        </w:rPr>
+        <w:t>冰块</w:t>
+      </w:r>
+      <w:r>
+        <w:rPr>
+          <w:rFonts w:hint="eastAsia"/>
+          <w:color w:val="000000" w:themeColor="text1"/>
+        </w:rPr>
+        <w:t xml:space="preserve"> </w:t>
+      </w:r>
+      <w:r>
+        <w:rPr>
+          <w:rFonts w:hint="eastAsia"/>
+          <w:color w:val="000000" w:themeColor="text1"/>
+          <w:u w:val="single"/>
+        </w:rPr>
+        <w:t xml:space="preserve">      </w:t>
+      </w:r>
+    </w:p>
+    <w:p>
+      <w:pPr>
+        <w:rPr>
+          <w:color w:val="000000" w:themeColor="text1"/>
+        </w:rPr>
+      </w:pPr>
+    </w:p>
+    <w:p>
+      <w:pPr>
+        <w:rPr>
+          <w:b/>
+          <w:color w:val="000000" w:themeColor="text1"/>
+        </w:rPr>
+      </w:pPr>
+      <w:r>
+        <w:rPr>
+          <w:rFonts w:hint="eastAsia"/>
+          <w:b/>
+          <w:color w:val="000000" w:themeColor="text1"/>
+        </w:rPr>
+        <w:t>其他</w:t>
+      </w:r>
+    </w:p>
+    <w:p>
+      <w:pPr>
+        <w:rPr>
+          <w:color w:val="000000" w:themeColor="text1"/>
+        </w:rPr>
+      </w:pPr>
+    </w:p>
+    <w:p>
+      <w:pPr>
+        <w:rPr>
+          <w:color w:val="000000" w:themeColor="text1"/>
+        </w:rPr>
+      </w:pPr>
+      <w:r>
+        <w:rPr>
+          <w:rFonts w:hint="eastAsia"/>
+          <w:color w:val="000000" w:themeColor="text1"/>
+        </w:rPr>
+        <w:t>禁欲折磨</w:t>
+      </w:r>
+      <w:r>
+        <w:rPr>
+          <w:rFonts w:hint="eastAsia"/>
+          <w:color w:val="000000" w:themeColor="text1"/>
+        </w:rPr>
+        <w:t xml:space="preserve"> </w:t>
+      </w:r>
+      <w:r>
+        <w:rPr>
+          <w:rFonts w:hint="eastAsia"/>
+          <w:color w:val="000000" w:themeColor="text1"/>
+          <w:u w:val="single"/>
+        </w:rPr>
+        <w:t xml:space="preserve">      </w:t>
+      </w:r>
+    </w:p>
+    <w:p>
+      <w:pPr>
+        <w:rPr>
+          <w:color w:val="000000" w:themeColor="text1"/>
+        </w:rPr>
+      </w:pPr>
+      <w:r>
+        <w:rPr>
+          <w:rFonts w:hint="eastAsia"/>
+          <w:color w:val="000000" w:themeColor="text1"/>
+        </w:rPr>
+        <w:t>女德</w:t>
+      </w:r>
+      <w:r>
+        <w:rPr>
+          <w:rFonts w:hint="eastAsia"/>
+          <w:color w:val="000000" w:themeColor="text1"/>
+        </w:rPr>
+        <w:t xml:space="preserve"> </w:t>
+      </w:r>
+      <w:r>
+        <w:rPr>
+          <w:rFonts w:hint="eastAsia"/>
+          <w:color w:val="000000" w:themeColor="text1"/>
+          <w:u w:val="single"/>
+        </w:rPr>
+        <w:t xml:space="preserve">      </w:t>
+      </w:r>
+    </w:p>
+    <w:p>
+      <w:pPr>
+        <w:rPr>
+          <w:color w:val="000000" w:themeColor="text1"/>
+          <w:u w:val="single"/>
+        </w:rPr>
+      </w:pPr>
+      <w:r>
+        <w:rPr>
+          <w:rFonts w:hint="eastAsia"/>
+          <w:color w:val="000000" w:themeColor="text1"/>
+        </w:rPr>
+        <w:t>多奴</w:t>
+      </w:r>
+      <w:r>
+        <w:rPr>
+          <w:rFonts w:hint="eastAsia"/>
+          <w:color w:val="000000" w:themeColor="text1"/>
+        </w:rPr>
+        <w:t xml:space="preserve"> </w:t>
+      </w:r>
+      <w:r>
+        <w:rPr>
+          <w:rFonts w:hint="eastAsia"/>
+          <w:color w:val="000000" w:themeColor="text1"/>
+          <w:u w:val="single"/>
+        </w:rPr>
+        <w:t xml:space="preserve">      </w:t>
+      </w:r>
+    </w:p>
+    <w:p>
+      <w:pPr>
+        <w:rPr>
+          <w:color w:val="000000" w:themeColor="text1"/>
+          <w:u w:val="single"/>
+        </w:rPr>
+      </w:pPr>
+      <w:r>
+        <w:rPr>
+          <w:rFonts w:hint="eastAsia"/>
+          <w:color w:val="000000" w:themeColor="text1"/>
+        </w:rPr>
+        <w:t>女绿</w:t>
+      </w:r>
+      <w:r>
+        <w:rPr>
+          <w:rFonts w:hint="eastAsia"/>
+          <w:color w:val="000000" w:themeColor="text1"/>
+        </w:rPr>
+        <w:t xml:space="preserve"> </w:t>
+      </w:r>
+      <w:r>
+        <w:rPr>
+          <w:rFonts w:hint="eastAsia"/>
+          <w:color w:val="000000" w:themeColor="text1"/>
+          <w:u w:val="single"/>
+        </w:rPr>
+        <w:t xml:space="preserve">      </w:t>
+      </w:r>
+    </w:p>
+    <w:p>
+      <w:pPr>
+        <w:rPr>
+          <w:color w:val="000000" w:themeColor="text1"/>
+        </w:rPr>
+      </w:pPr>
+      <w:r>
+        <w:rPr>
+          <w:rFonts w:hint="eastAsia"/>
+          <w:color w:val="000000" w:themeColor="text1"/>
+        </w:rPr>
+        <w:t>自虐</w:t>
+      </w:r>
+      <w:r>
+        <w:rPr>
+          <w:rFonts w:hint="eastAsia"/>
+          <w:color w:val="000000" w:themeColor="text1"/>
+        </w:rPr>
+        <w:t xml:space="preserve"> </w:t>
+      </w:r>
+      <w:r>
+        <w:rPr>
+          <w:rFonts w:hint="eastAsia"/>
+          <w:color w:val="000000" w:themeColor="text1"/>
+          <w:u w:val="single"/>
+        </w:rPr>
+        <w:t xml:space="preserve">      </w:t>
+      </w:r>
+    </w:p>
+    <w:p>
+      <w:pPr>
+        <w:rPr>
+          <w:color w:val="000000" w:themeColor="text1"/>
+          <w:u w:val="single"/>
+        </w:rPr>
+      </w:pPr>
+      <w:r>
+        <w:rPr>
+          <w:rFonts w:hint="eastAsia"/>
+          <w:color w:val="000000" w:themeColor="text1"/>
+        </w:rPr>
+        <w:t>侍奉</w:t>
+      </w:r>
+      <w:r>
+        <w:rPr>
+          <w:rFonts w:hint="eastAsia"/>
+          <w:color w:val="000000" w:themeColor="text1"/>
+        </w:rPr>
+        <w:t xml:space="preserve"> </w:t>
+      </w:r>
+      <w:r>
+        <w:rPr>
+          <w:rFonts w:hint="eastAsia"/>
+          <w:color w:val="000000" w:themeColor="text1"/>
+          <w:u w:val="single"/>
+        </w:rPr>
+        <w:t xml:space="preserve">      </w:t>
+      </w:r>
+    </w:p>
+    <w:p>
+      <w:pPr>
+        <w:rPr>
+          <w:color w:val="000000" w:themeColor="text1"/>
+        </w:rPr>
+      </w:pPr>
+      <w:r>
+        <w:rPr>
+          <w:rFonts w:hint="eastAsia"/>
+          <w:color w:val="000000" w:themeColor="text1"/>
+        </w:rPr>
+        <w:t>做任务</w:t>
+      </w:r>
+      <w:r>
+        <w:rPr>
+          <w:rFonts w:hint="eastAsia"/>
+          <w:color w:val="000000" w:themeColor="text1"/>
+        </w:rPr>
+        <w:t xml:space="preserve"> </w:t>
+      </w:r>
+      <w:r>
+        <w:rPr>
+          <w:rFonts w:hint="eastAsia"/>
+          <w:color w:val="000000" w:themeColor="text1"/>
+          <w:u w:val="single"/>
+        </w:rPr>
+        <w:t xml:space="preserve">      </w:t>
+      </w:r>
+    </w:p>
+    <w:p>
+      <w:pPr>
+        <w:rPr>
+          <w:color w:val="000000" w:themeColor="text1"/>
+          <w:u w:val="single"/>
+        </w:rPr>
+      </w:pPr>
+      <w:r>
+        <w:rPr>
+          <w:rFonts w:hint="eastAsia"/>
+          <w:color w:val="000000" w:themeColor="text1"/>
+        </w:rPr>
+        <w:t>憋尿</w:t>
+      </w:r>
+      <w:r>
+        <w:rPr>
+          <w:rFonts w:hint="eastAsia"/>
+          <w:color w:val="000000" w:themeColor="text1"/>
+        </w:rPr>
+        <w:t xml:space="preserve"> </w:t>
+      </w:r>
+      <w:r>
+        <w:rPr>
+          <w:rFonts w:hint="eastAsia"/>
+          <w:color w:val="000000" w:themeColor="text1"/>
+          <w:u w:val="single"/>
+        </w:rPr>
+        <w:t xml:space="preserve">      </w:t>
+      </w:r>
+    </w:p>
+    <w:p>
+      <w:pPr>
+        <w:rPr>
+          <w:color w:val="000000" w:themeColor="text1"/>
+        </w:rPr>
+      </w:pPr>
+      <w:r>
+        <w:rPr>
+          <w:rFonts w:hint="eastAsia"/>
+          <w:color w:val="000000" w:themeColor="text1"/>
+        </w:rPr>
+        <w:t>舔内裤</w:t>
+      </w:r>
+      <w:r>
+        <w:rPr>
+          <w:rFonts w:hint="eastAsia"/>
+          <w:color w:val="000000" w:themeColor="text1"/>
+        </w:rPr>
+        <w:t xml:space="preserve"> </w:t>
+      </w:r>
+      <w:r>
+        <w:rPr>
+          <w:rFonts w:hint="eastAsia"/>
+          <w:color w:val="000000" w:themeColor="text1"/>
+          <w:u w:val="single"/>
+        </w:rPr>
+        <w:t xml:space="preserve">      </w:t>
+      </w:r>
+    </w:p>
+    <w:p>
+      <w:pPr>
+        <w:rPr>
+          <w:rFonts w:hint="eastAsia"/>
+          <w:color w:val="000000" w:themeColor="text1"/>
+        </w:rPr>
+      </w:pPr>
+      <w:r>
+        <w:rPr>
+          <w:rFonts w:hint="eastAsia"/>
+          <w:color w:val="000000" w:themeColor="text1"/>
+        </w:rPr>
+        <w:t>舔鸡巴</w:t>
+      </w:r>
+      <w:r>
+        <w:rPr>
+          <w:rFonts w:hint="eastAsia"/>
+          <w:color w:val="000000" w:themeColor="text1"/>
+        </w:rPr>
+        <w:t xml:space="preserve"> </w:t>
+      </w:r>
+      <w:r>
+        <w:rPr>
+          <w:rFonts w:hint="eastAsia"/>
+          <w:color w:val="000000" w:themeColor="text1"/>
+          <w:u w:val="single"/>
+        </w:rPr>
+        <w:t xml:space="preserve">      </w:t>
+      </w:r>
+    </w:p>
+    <w:p>
+      <w:pPr>
+        <w:rPr>
+          <w:color w:val="000000" w:themeColor="text1"/>
+        </w:rPr>
+      </w:pPr>
+      <w:r>
+        <w:rPr>
+          <w:rFonts w:hint="eastAsia"/>
+          <w:color w:val="000000" w:themeColor="text1"/>
+        </w:rPr>
+        <w:t>踩脸</w:t>
+      </w:r>
+      <w:r>
+        <w:rPr>
+          <w:rFonts w:hint="eastAsia"/>
+          <w:color w:val="000000" w:themeColor="text1"/>
+        </w:rPr>
+        <w:t xml:space="preserve"> </w:t>
+      </w:r>
+      <w:r>
+        <w:rPr>
+          <w:rFonts w:hint="eastAsia"/>
+          <w:color w:val="000000" w:themeColor="text1"/>
+          <w:u w:val="single"/>
+        </w:rPr>
+        <w:t xml:space="preserve">      </w:t>
+      </w:r>
+    </w:p>
+    <w:p>
+      <w:pPr>
+        <w:rPr>
+          <w:rFonts w:hint="eastAsia"/>
+          <w:color w:val="000000" w:themeColor="text1"/>
+          <w:u w:val="single"/>
+        </w:rPr>
+      </w:pPr>
+      <w:r>
+        <w:rPr>
+          <w:rFonts w:hint="eastAsia"/>
+          <w:color w:val="000000" w:themeColor="text1"/>
+        </w:rPr>
+        <w:t>舔脚</w:t>
+      </w:r>
+      <w:r>
+        <w:rPr>
+          <w:rFonts w:hint="eastAsia"/>
+          <w:color w:val="000000" w:themeColor="text1"/>
+        </w:rPr>
+        <w:t xml:space="preserve"> </w:t>
+      </w:r>
+      <w:r>
+        <w:rPr>
+          <w:rFonts w:hint="eastAsia"/>
+          <w:color w:val="000000" w:themeColor="text1"/>
+          <w:u w:val="single"/>
+        </w:rPr>
+        <w:t xml:space="preserve">      </w:t>
+      </w:r>
+    </w:p>
+    <w:p>
+      <w:pPr>
+        <w:rPr>
+          <w:rFonts w:hint="eastAsia"/>
+          <w:color w:val="000000" w:themeColor="text1"/>
+        </w:rPr>
+      </w:pPr>
+      <w:r>
+        <w:rPr>
+          <w:rFonts w:hint="eastAsia"/>
+          <w:color w:val="000000" w:themeColor="text1"/>
+        </w:rPr>
+        <w:t>坐脸</w:t>
+      </w:r>
+      <w:r>
+        <w:rPr>
+          <w:rFonts w:hint="eastAsia"/>
+          <w:color w:val="000000" w:themeColor="text1"/>
+        </w:rPr>
+        <w:t xml:space="preserve"> </w:t>
+      </w:r>
+      <w:r>
+        <w:rPr>
+          <w:rFonts w:hint="eastAsia"/>
+          <w:color w:val="000000" w:themeColor="text1"/>
+          <w:u w:val="single"/>
+        </w:rPr>
+        <w:t xml:space="preserve">      </w:t>
+      </w:r>
+    </w:p>
+    <w:p>
+      <w:pPr>
+        <w:rPr>
+          <w:color w:val="000000" w:themeColor="text1"/>
+        </w:rPr>
+      </w:pPr>
+      <w:r>
+        <w:rPr>
+          <w:rFonts w:hint="eastAsia"/>
+          <w:color w:val="000000" w:themeColor="text1"/>
+        </w:rPr>
+        <w:t>舔肛</w:t>
+      </w:r>
+      <w:r>
+        <w:rPr>
+          <w:rFonts w:hint="eastAsia"/>
+          <w:color w:val="000000" w:themeColor="text1"/>
+        </w:rPr>
+        <w:t xml:space="preserve"> </w:t>
+      </w:r>
+      <w:r>
+        <w:rPr>
+          <w:rFonts w:hint="eastAsia"/>
+          <w:color w:val="000000" w:themeColor="text1"/>
+          <w:u w:val="single"/>
+        </w:rPr>
+        <w:t xml:space="preserve">      </w:t>
+      </w:r>
+    </w:p>
+    <w:p>
+      <w:pPr>
+        <w:rPr>
+          <w:color w:val="000000" w:themeColor="text1"/>
+        </w:rPr>
+      </w:pPr>
       <w:bookmarkStart w:id="0" w:name="_GoBack"/>
       <w:bookmarkEnd w:id="0"/>
-    </w:p>
-    <w:p>
-      <w:pPr>
-        <w:rPr>
-          <w:color w:val="000000" w:themeColor="text1"/>
-        </w:rPr>
-      </w:pPr>
-      <w:r>
-        <w:rPr>
-          <w:rFonts w:hint="eastAsia"/>
-          <w:color w:val="000000" w:themeColor="text1"/>
-        </w:rPr>
-        <w:t>眼罩</w:t>
-      </w:r>
-      <w:r>
-        <w:rPr>
-          <w:rFonts w:hint="eastAsia"/>
-          <w:color w:val="000000" w:themeColor="text1"/>
-        </w:rPr>
-        <w:t>/</w:t>
-      </w:r>
-      <w:r>
-        <w:rPr>
-          <w:rFonts w:hint="eastAsia"/>
-          <w:color w:val="000000" w:themeColor="text1"/>
-        </w:rPr>
-        <w:t>感官剥夺</w:t>
-      </w:r>
-      <w:r>
-        <w:rPr>
-          <w:rFonts w:hint="eastAsia"/>
-          <w:color w:val="000000" w:themeColor="text1"/>
-        </w:rPr>
-        <w:t xml:space="preserve"> </w:t>
-      </w:r>
-      <w:r>
-        <w:rPr>
-          <w:rFonts w:hint="eastAsia"/>
-          <w:color w:val="000000" w:themeColor="text1"/>
-          <w:u w:val="single"/>
-        </w:rPr>
-        <w:t xml:space="preserve">      </w:t>
-      </w:r>
-      <w:r>
-        <w:rPr>
-          <w:color w:val="000000" w:themeColor="text1"/>
-        </w:rPr>
-        <w:t xml:space="preserve"> </w:t>
-      </w:r>
-    </w:p>
-    <w:p>
-      <w:pPr>
-        <w:rPr>
-          <w:color w:val="000000" w:themeColor="text1"/>
-        </w:rPr>
-      </w:pPr>
-      <w:r>
-        <w:rPr>
-          <w:rFonts w:hint="eastAsia"/>
-          <w:color w:val="000000" w:themeColor="text1"/>
-        </w:rPr>
-        <w:t>穿乳环</w:t>
-      </w:r>
-      <w:r>
-        <w:rPr>
-          <w:rFonts w:hint="eastAsia"/>
-          <w:color w:val="000000" w:themeColor="text1"/>
-        </w:rPr>
-        <w:t xml:space="preserve"> </w:t>
-      </w:r>
-      <w:r>
-        <w:rPr>
-          <w:rFonts w:hint="eastAsia"/>
-          <w:color w:val="000000" w:themeColor="text1"/>
-          <w:u w:val="single"/>
-        </w:rPr>
-        <w:t xml:space="preserve">      </w:t>
-      </w:r>
-      <w:r>
-        <w:rPr>
-          <w:color w:val="000000" w:themeColor="text1"/>
-        </w:rPr>
-        <w:t xml:space="preserve"> </w:t>
-      </w:r>
-    </w:p>
-    <w:p>
-      <w:pPr>
-        <w:rPr>
-          <w:color w:val="000000" w:themeColor="text1"/>
-        </w:rPr>
-      </w:pPr>
-      <w:r>
-        <w:rPr>
-          <w:rFonts w:hint="eastAsia"/>
-          <w:color w:val="000000" w:themeColor="text1"/>
-        </w:rPr>
-        <w:t>穿阴环</w:t>
-      </w:r>
-      <w:r>
-        <w:rPr>
-          <w:rFonts w:hint="eastAsia"/>
-          <w:color w:val="000000" w:themeColor="text1"/>
-        </w:rPr>
-        <w:t xml:space="preserve"> </w:t>
-      </w:r>
-      <w:r>
-        <w:rPr>
-          <w:rFonts w:hint="eastAsia"/>
-          <w:color w:val="000000" w:themeColor="text1"/>
-          <w:u w:val="single"/>
-        </w:rPr>
-        <w:t xml:space="preserve">      </w:t>
-      </w:r>
-      <w:r>
-        <w:rPr>
-          <w:color w:val="000000" w:themeColor="text1"/>
-        </w:rPr>
-        <w:t xml:space="preserve"> </w:t>
-      </w:r>
-    </w:p>
-    <w:p>
-      <w:pPr>
-        <w:rPr>
-          <w:color w:val="000000" w:themeColor="text1"/>
-        </w:rPr>
-      </w:pPr>
-      <w:r>
-        <w:rPr>
-          <w:rFonts w:hint="eastAsia"/>
-          <w:color w:val="000000" w:themeColor="text1"/>
-        </w:rPr>
-        <w:t>肛塞</w:t>
-      </w:r>
-      <w:r>
-        <w:rPr>
-          <w:rFonts w:hint="eastAsia"/>
-          <w:color w:val="000000" w:themeColor="text1"/>
-        </w:rPr>
-        <w:t xml:space="preserve"> </w:t>
-      </w:r>
-      <w:r>
-        <w:rPr>
-          <w:rFonts w:hint="eastAsia"/>
-          <w:color w:val="000000" w:themeColor="text1"/>
-          <w:u w:val="single"/>
-        </w:rPr>
-        <w:t xml:space="preserve">      </w:t>
-      </w:r>
-      <w:r>
-        <w:rPr>
-          <w:color w:val="000000" w:themeColor="text1"/>
-        </w:rPr>
-        <w:t xml:space="preserve"> </w:t>
-      </w:r>
-    </w:p>
-    <w:p>
-      <w:pPr>
-        <w:rPr>
-          <w:color w:val="000000" w:themeColor="text1"/>
-        </w:rPr>
-      </w:pPr>
-      <w:r>
-        <w:rPr>
-          <w:rFonts w:hint="eastAsia"/>
-          <w:color w:val="000000" w:themeColor="text1"/>
-        </w:rPr>
-        <w:t>贞操锁</w:t>
-      </w:r>
-      <w:r>
-        <w:rPr>
-          <w:rFonts w:hint="eastAsia"/>
-          <w:color w:val="000000" w:themeColor="text1"/>
-        </w:rPr>
-        <w:t xml:space="preserve"> </w:t>
-      </w:r>
-      <w:r>
-        <w:rPr>
-          <w:rFonts w:hint="eastAsia"/>
-          <w:color w:val="000000" w:themeColor="text1"/>
-          <w:u w:val="single"/>
-        </w:rPr>
-        <w:t xml:space="preserve">      </w:t>
-      </w:r>
-      <w:r>
-        <w:rPr>
-          <w:color w:val="000000" w:themeColor="text1"/>
-        </w:rPr>
-        <w:t xml:space="preserve"> </w:t>
-      </w:r>
-    </w:p>
-    <w:p>
-      <w:pPr>
-        <w:rPr>
-          <w:color w:val="000000" w:themeColor="text1"/>
-        </w:rPr>
-      </w:pPr>
-      <w:r>
-        <w:rPr>
-          <w:rFonts w:hint="eastAsia"/>
-          <w:color w:val="000000" w:themeColor="text1"/>
-        </w:rPr>
-        <w:t>作艺术品观赏</w:t>
-      </w:r>
-      <w:r>
-        <w:rPr>
-          <w:rFonts w:hint="eastAsia"/>
-          <w:color w:val="000000" w:themeColor="text1"/>
-        </w:rPr>
-        <w:t xml:space="preserve"> </w:t>
-      </w:r>
-      <w:r>
-        <w:rPr>
-          <w:rFonts w:hint="eastAsia"/>
-          <w:color w:val="000000" w:themeColor="text1"/>
-          <w:u w:val="single"/>
-        </w:rPr>
-        <w:t xml:space="preserve">      </w:t>
-      </w:r>
-      <w:r>
-        <w:rPr>
-          <w:color w:val="000000" w:themeColor="text1"/>
-        </w:rPr>
-        <w:t xml:space="preserve"> </w:t>
-      </w:r>
-    </w:p>
-    <w:p>
-      <w:pPr>
-        <w:rPr>
-          <w:color w:val="000000" w:themeColor="text1"/>
-        </w:rPr>
-      </w:pPr>
-      <w:r>
-        <w:rPr>
-          <w:rFonts w:hint="eastAsia"/>
-          <w:color w:val="000000" w:themeColor="text1"/>
-        </w:rPr>
-        <w:t>作实验品研究</w:t>
-      </w:r>
-      <w:r>
-        <w:rPr>
-          <w:rFonts w:hint="eastAsia"/>
-          <w:color w:val="000000" w:themeColor="text1"/>
-        </w:rPr>
-        <w:t xml:space="preserve"> </w:t>
-      </w:r>
-      <w:r>
-        <w:rPr>
-          <w:color w:val="000000" w:themeColor="text1"/>
-          <w:u w:val="single"/>
-        </w:rPr>
-        <w:t xml:space="preserve">      </w:t>
-      </w:r>
-      <w:r>
-        <w:rPr>
-          <w:color w:val="000000" w:themeColor="text1"/>
-        </w:rPr>
-        <w:t xml:space="preserve"> </w:t>
-      </w:r>
-    </w:p>
-    <w:p>
-      <w:pPr>
-        <w:rPr>
-          <w:color w:val="000000" w:themeColor="text1"/>
-        </w:rPr>
-      </w:pPr>
-      <w:r>
-        <w:rPr>
-          <w:rFonts w:hint="eastAsia"/>
-          <w:color w:val="000000" w:themeColor="text1"/>
-        </w:rPr>
-        <w:t>作为家具</w:t>
-      </w:r>
-      <w:r>
-        <w:rPr>
-          <w:rFonts w:hint="eastAsia"/>
-          <w:color w:val="000000" w:themeColor="text1"/>
-        </w:rPr>
-        <w:t xml:space="preserve"> </w:t>
-      </w:r>
-      <w:r>
-        <w:rPr>
-          <w:rFonts w:hint="eastAsia"/>
-          <w:color w:val="000000" w:themeColor="text1"/>
-          <w:u w:val="single"/>
-        </w:rPr>
-        <w:t xml:space="preserve">      </w:t>
-      </w:r>
-    </w:p>
-    <w:p>
-      <w:pPr>
-        <w:rPr>
-          <w:color w:val="000000" w:themeColor="text1"/>
-        </w:rPr>
-      </w:pPr>
-      <w:r>
-        <w:rPr>
-          <w:rFonts w:hint="eastAsia"/>
-          <w:color w:val="000000" w:themeColor="text1"/>
-        </w:rPr>
-        <w:lastRenderedPageBreak/>
-        <w:t>小便展示</w:t>
-      </w:r>
-      <w:r>
-        <w:rPr>
-          <w:rFonts w:hint="eastAsia"/>
-          <w:color w:val="000000" w:themeColor="text1"/>
-        </w:rPr>
-        <w:t xml:space="preserve"> </w:t>
-      </w:r>
-      <w:r>
-        <w:rPr>
-          <w:rFonts w:hint="eastAsia"/>
-          <w:color w:val="000000" w:themeColor="text1"/>
-          <w:u w:val="single"/>
-        </w:rPr>
-        <w:t xml:space="preserve">      </w:t>
-      </w:r>
-    </w:p>
-    <w:p>
-      <w:pPr>
-        <w:rPr>
-          <w:color w:val="000000" w:themeColor="text1"/>
-        </w:rPr>
-      </w:pPr>
-      <w:r>
-        <w:rPr>
-          <w:rFonts w:hint="eastAsia"/>
-          <w:color w:val="000000" w:themeColor="text1"/>
-        </w:rPr>
-        <w:t>大便展示</w:t>
-      </w:r>
-      <w:r>
-        <w:rPr>
-          <w:rFonts w:hint="eastAsia"/>
-          <w:color w:val="000000" w:themeColor="text1"/>
-        </w:rPr>
-        <w:t xml:space="preserve"> </w:t>
-      </w:r>
-      <w:r>
-        <w:rPr>
-          <w:rFonts w:hint="eastAsia"/>
-          <w:color w:val="000000" w:themeColor="text1"/>
-          <w:u w:val="single"/>
-        </w:rPr>
-        <w:t xml:space="preserve">      </w:t>
-      </w:r>
-    </w:p>
-    <w:p>
-      <w:pPr>
-        <w:rPr>
-          <w:color w:val="000000" w:themeColor="text1"/>
-        </w:rPr>
-      </w:pPr>
-    </w:p>
-    <w:p>
-      <w:pPr>
-        <w:rPr>
-          <w:b/>
-          <w:color w:val="000000" w:themeColor="text1"/>
-        </w:rPr>
-      </w:pPr>
-      <w:r>
-        <w:rPr>
-          <w:rFonts w:hint="eastAsia"/>
-          <w:b/>
-          <w:color w:val="000000" w:themeColor="text1"/>
-        </w:rPr>
-        <w:t>控制奴</w:t>
-      </w:r>
-    </w:p>
-    <w:p>
-      <w:pPr>
-        <w:rPr>
-          <w:color w:val="000000" w:themeColor="text1"/>
-        </w:rPr>
-      </w:pPr>
-    </w:p>
-    <w:p>
-      <w:pPr>
-        <w:rPr>
-          <w:color w:val="000000" w:themeColor="text1"/>
-          <w:u w:val="single"/>
-        </w:rPr>
-      </w:pPr>
-      <w:r>
-        <w:rPr>
-          <w:rFonts w:hint="eastAsia"/>
-          <w:color w:val="000000" w:themeColor="text1"/>
-        </w:rPr>
-        <w:t>奴隶契约</w:t>
-      </w:r>
-      <w:r>
-        <w:rPr>
-          <w:rFonts w:hint="eastAsia"/>
-          <w:color w:val="000000" w:themeColor="text1"/>
-        </w:rPr>
-        <w:t xml:space="preserve"> </w:t>
-      </w:r>
-      <w:r>
-        <w:rPr>
-          <w:rFonts w:hint="eastAsia"/>
-          <w:color w:val="000000" w:themeColor="text1"/>
-          <w:u w:val="single"/>
-        </w:rPr>
-        <w:t xml:space="preserve">      </w:t>
-      </w:r>
-    </w:p>
-    <w:p>
-      <w:pPr>
-        <w:jc w:val="left"/>
-        <w:rPr>
-          <w:color w:val="000000" w:themeColor="text1"/>
-        </w:rPr>
-      </w:pPr>
-      <w:r>
-        <w:rPr>
-          <w:rFonts w:hint="eastAsia"/>
-          <w:color w:val="000000" w:themeColor="text1"/>
-        </w:rPr>
-        <w:t>家规</w:t>
-      </w:r>
-      <w:r>
-        <w:rPr>
-          <w:rFonts w:hint="eastAsia"/>
-          <w:color w:val="000000" w:themeColor="text1"/>
-        </w:rPr>
-        <w:t xml:space="preserve"> </w:t>
-      </w:r>
-      <w:r>
-        <w:rPr>
-          <w:rFonts w:hint="eastAsia"/>
-          <w:color w:val="000000" w:themeColor="text1"/>
-          <w:u w:val="single"/>
-        </w:rPr>
-        <w:t xml:space="preserve">      </w:t>
-      </w:r>
-    </w:p>
-    <w:p>
-      <w:pPr>
-        <w:rPr>
-          <w:color w:val="000000" w:themeColor="text1"/>
-        </w:rPr>
-      </w:pPr>
-      <w:r>
-        <w:rPr>
-          <w:rFonts w:hint="eastAsia"/>
-          <w:color w:val="000000" w:themeColor="text1"/>
-        </w:rPr>
-        <w:t>控制日常</w:t>
-      </w:r>
-      <w:r>
-        <w:rPr>
-          <w:rFonts w:hint="eastAsia"/>
-          <w:color w:val="000000" w:themeColor="text1"/>
-        </w:rPr>
-        <w:t xml:space="preserve"> </w:t>
-      </w:r>
-      <w:r>
-        <w:rPr>
-          <w:rFonts w:hint="eastAsia"/>
-          <w:color w:val="000000" w:themeColor="text1"/>
-          <w:u w:val="single"/>
-        </w:rPr>
-        <w:t xml:space="preserve">      </w:t>
-      </w:r>
-    </w:p>
-    <w:p>
-      <w:pPr>
-        <w:rPr>
-          <w:color w:val="000000" w:themeColor="text1"/>
-        </w:rPr>
-      </w:pPr>
-      <w:r>
-        <w:rPr>
-          <w:rFonts w:hint="eastAsia"/>
-          <w:color w:val="000000" w:themeColor="text1"/>
-        </w:rPr>
-        <w:t>控制衣着</w:t>
-      </w:r>
-      <w:r>
-        <w:rPr>
-          <w:rFonts w:hint="eastAsia"/>
-          <w:color w:val="000000" w:themeColor="text1"/>
-        </w:rPr>
-        <w:t xml:space="preserve"> </w:t>
-      </w:r>
-      <w:r>
-        <w:rPr>
-          <w:rFonts w:hint="eastAsia"/>
-          <w:color w:val="000000" w:themeColor="text1"/>
-          <w:u w:val="single"/>
-        </w:rPr>
-        <w:t xml:space="preserve">      </w:t>
-      </w:r>
-    </w:p>
-    <w:p>
-      <w:pPr>
-        <w:rPr>
-          <w:color w:val="000000" w:themeColor="text1"/>
-        </w:rPr>
-      </w:pPr>
-      <w:r>
-        <w:rPr>
-          <w:rFonts w:hint="eastAsia"/>
-          <w:color w:val="000000" w:themeColor="text1"/>
-        </w:rPr>
-        <w:t>控制思想</w:t>
-      </w:r>
-      <w:r>
-        <w:rPr>
-          <w:rFonts w:hint="eastAsia"/>
-          <w:color w:val="000000" w:themeColor="text1"/>
-        </w:rPr>
-        <w:t xml:space="preserve"> </w:t>
-      </w:r>
-      <w:r>
-        <w:rPr>
-          <w:rFonts w:hint="eastAsia"/>
-          <w:color w:val="000000" w:themeColor="text1"/>
-          <w:u w:val="single"/>
-        </w:rPr>
-        <w:t xml:space="preserve">      </w:t>
-      </w:r>
-    </w:p>
-    <w:p>
-      <w:pPr>
-        <w:rPr>
-          <w:color w:val="000000" w:themeColor="text1"/>
-        </w:rPr>
-      </w:pPr>
-      <w:r>
-        <w:rPr>
-          <w:rFonts w:hint="eastAsia"/>
-          <w:color w:val="000000" w:themeColor="text1"/>
-        </w:rPr>
-        <w:t>控制排泄</w:t>
-      </w:r>
-      <w:r>
-        <w:rPr>
-          <w:rFonts w:hint="eastAsia"/>
-          <w:color w:val="000000" w:themeColor="text1"/>
-        </w:rPr>
-        <w:t xml:space="preserve"> </w:t>
-      </w:r>
-      <w:r>
-        <w:rPr>
-          <w:rFonts w:hint="eastAsia"/>
-          <w:color w:val="000000" w:themeColor="text1"/>
-          <w:u w:val="single"/>
-        </w:rPr>
-        <w:t xml:space="preserve">      </w:t>
-      </w:r>
-    </w:p>
-    <w:p>
-      <w:pPr>
-        <w:rPr>
-          <w:color w:val="000000" w:themeColor="text1"/>
-        </w:rPr>
-      </w:pPr>
-      <w:r>
-        <w:rPr>
-          <w:rFonts w:hint="eastAsia"/>
-          <w:color w:val="000000" w:themeColor="text1"/>
-        </w:rPr>
-        <w:t>实时监视</w:t>
-      </w:r>
-      <w:r>
-        <w:rPr>
-          <w:rFonts w:hint="eastAsia"/>
-          <w:color w:val="000000" w:themeColor="text1"/>
-        </w:rPr>
-        <w:t xml:space="preserve"> </w:t>
-      </w:r>
-      <w:r>
-        <w:rPr>
-          <w:rFonts w:hint="eastAsia"/>
-          <w:color w:val="000000" w:themeColor="text1"/>
-          <w:u w:val="single"/>
-        </w:rPr>
-        <w:t xml:space="preserve">      </w:t>
-      </w:r>
-    </w:p>
-    <w:p>
-      <w:pPr>
-        <w:rPr>
-          <w:color w:val="000000" w:themeColor="text1"/>
-        </w:rPr>
-      </w:pPr>
-      <w:r>
-        <w:rPr>
-          <w:rFonts w:hint="eastAsia"/>
-          <w:color w:val="000000" w:themeColor="text1"/>
-        </w:rPr>
-        <w:t>行程</w:t>
-      </w:r>
-      <w:r>
-        <w:rPr>
-          <w:rFonts w:hint="eastAsia"/>
-          <w:color w:val="000000" w:themeColor="text1"/>
-        </w:rPr>
-        <w:t>汇报</w:t>
-      </w:r>
-      <w:r>
-        <w:rPr>
-          <w:rFonts w:hint="eastAsia"/>
-          <w:color w:val="000000" w:themeColor="text1"/>
-        </w:rPr>
-        <w:t xml:space="preserve"> </w:t>
-      </w:r>
-      <w:r>
-        <w:rPr>
-          <w:rFonts w:hint="eastAsia"/>
-          <w:color w:val="000000" w:themeColor="text1"/>
-          <w:u w:val="single"/>
-        </w:rPr>
-        <w:t xml:space="preserve">      </w:t>
-      </w:r>
-    </w:p>
-    <w:p>
-      <w:pPr>
-        <w:rPr>
-          <w:color w:val="000000" w:themeColor="text1"/>
-        </w:rPr>
-      </w:pPr>
-      <w:r>
-        <w:rPr>
-          <w:rFonts w:hint="eastAsia"/>
-          <w:color w:val="000000" w:themeColor="text1"/>
-        </w:rPr>
-        <w:t>总结汇报</w:t>
-      </w:r>
-      <w:r>
-        <w:rPr>
-          <w:rFonts w:hint="eastAsia"/>
-          <w:color w:val="000000" w:themeColor="text1"/>
-        </w:rPr>
-        <w:t xml:space="preserve"> </w:t>
-      </w:r>
-      <w:r>
-        <w:rPr>
-          <w:rFonts w:hint="eastAsia"/>
-          <w:color w:val="000000" w:themeColor="text1"/>
-          <w:u w:val="single"/>
-        </w:rPr>
-        <w:t xml:space="preserve">      </w:t>
-      </w:r>
-    </w:p>
-    <w:p>
-      <w:pPr>
-        <w:rPr>
-          <w:color w:val="000000" w:themeColor="text1"/>
-        </w:rPr>
-      </w:pPr>
-    </w:p>
-    <w:p>
-      <w:pPr>
-        <w:rPr>
-          <w:b/>
-          <w:color w:val="000000" w:themeColor="text1"/>
-        </w:rPr>
-      </w:pPr>
-      <w:r>
-        <w:rPr>
-          <w:rFonts w:hint="eastAsia"/>
-          <w:b/>
-          <w:color w:val="000000" w:themeColor="text1"/>
-        </w:rPr>
-        <w:t>露出</w:t>
-      </w:r>
-      <w:r>
-        <w:rPr>
-          <w:rFonts w:hint="eastAsia"/>
-          <w:b/>
-          <w:color w:val="000000" w:themeColor="text1"/>
-        </w:rPr>
-        <w:t>奴</w:t>
-      </w:r>
-    </w:p>
-    <w:p>
-      <w:pPr>
-        <w:rPr>
-          <w:color w:val="000000" w:themeColor="text1"/>
-        </w:rPr>
-      </w:pPr>
-    </w:p>
-    <w:p>
-      <w:pPr>
-        <w:rPr>
-          <w:color w:val="000000" w:themeColor="text1"/>
-        </w:rPr>
-      </w:pPr>
-      <w:r>
-        <w:rPr>
-          <w:rFonts w:hint="eastAsia"/>
-          <w:color w:val="000000" w:themeColor="text1"/>
-        </w:rPr>
-        <w:t>野外</w:t>
-      </w:r>
-      <w:r>
-        <w:rPr>
-          <w:rFonts w:hint="eastAsia"/>
-          <w:color w:val="000000" w:themeColor="text1"/>
-        </w:rPr>
-        <w:t>露出</w:t>
-      </w:r>
-      <w:r>
-        <w:rPr>
-          <w:rFonts w:hint="eastAsia"/>
-          <w:color w:val="000000" w:themeColor="text1"/>
-        </w:rPr>
-        <w:t xml:space="preserve"> </w:t>
-      </w:r>
-      <w:r>
-        <w:rPr>
-          <w:rFonts w:hint="eastAsia"/>
-          <w:color w:val="000000" w:themeColor="text1"/>
-          <w:u w:val="single"/>
-        </w:rPr>
-        <w:t xml:space="preserve">      </w:t>
-      </w:r>
-      <w:r>
-        <w:rPr>
-          <w:color w:val="000000" w:themeColor="text1"/>
-        </w:rPr>
-        <w:t xml:space="preserve"> </w:t>
-      </w:r>
-    </w:p>
-    <w:p>
-      <w:pPr>
-        <w:rPr>
-          <w:color w:val="000000" w:themeColor="text1"/>
-        </w:rPr>
-      </w:pPr>
-      <w:r>
-        <w:rPr>
-          <w:rFonts w:hint="eastAsia"/>
-          <w:color w:val="000000" w:themeColor="text1"/>
-        </w:rPr>
-        <w:t>野外玩弄</w:t>
-      </w:r>
-      <w:r>
-        <w:rPr>
-          <w:rFonts w:hint="eastAsia"/>
-          <w:color w:val="000000" w:themeColor="text1"/>
-        </w:rPr>
-        <w:t xml:space="preserve"> </w:t>
-      </w:r>
-      <w:r>
-        <w:rPr>
-          <w:rFonts w:hint="eastAsia"/>
-          <w:color w:val="000000" w:themeColor="text1"/>
-          <w:u w:val="single"/>
-        </w:rPr>
-        <w:t xml:space="preserve">      </w:t>
-      </w:r>
-      <w:r>
-        <w:rPr>
-          <w:color w:val="000000" w:themeColor="text1"/>
-        </w:rPr>
-        <w:t xml:space="preserve"> </w:t>
-      </w:r>
-    </w:p>
-    <w:p>
-      <w:pPr>
-        <w:rPr>
-          <w:color w:val="000000" w:themeColor="text1"/>
-        </w:rPr>
-      </w:pPr>
-      <w:r>
-        <w:rPr>
-          <w:rFonts w:hint="eastAsia"/>
-          <w:color w:val="000000" w:themeColor="text1"/>
-        </w:rPr>
-        <w:t>野外奴役</w:t>
-      </w:r>
-      <w:r>
-        <w:rPr>
-          <w:rFonts w:hint="eastAsia"/>
-          <w:color w:val="000000" w:themeColor="text1"/>
-        </w:rPr>
-        <w:t xml:space="preserve"> </w:t>
-      </w:r>
-      <w:r>
-        <w:rPr>
-          <w:rFonts w:hint="eastAsia"/>
-          <w:color w:val="000000" w:themeColor="text1"/>
-          <w:u w:val="single"/>
-        </w:rPr>
-        <w:t xml:space="preserve">      </w:t>
-      </w:r>
-      <w:r>
-        <w:rPr>
-          <w:color w:val="000000" w:themeColor="text1"/>
-        </w:rPr>
-        <w:t xml:space="preserve"> </w:t>
-      </w:r>
-    </w:p>
-    <w:p>
-      <w:pPr>
-        <w:rPr>
-          <w:color w:val="000000" w:themeColor="text1"/>
-        </w:rPr>
-      </w:pPr>
-      <w:r>
-        <w:rPr>
-          <w:rFonts w:hint="eastAsia"/>
-          <w:color w:val="000000" w:themeColor="text1"/>
-        </w:rPr>
-        <w:t>公共场合</w:t>
-      </w:r>
-      <w:r>
-        <w:rPr>
-          <w:rFonts w:hint="eastAsia"/>
-          <w:color w:val="000000" w:themeColor="text1"/>
-        </w:rPr>
-        <w:t>露出</w:t>
-      </w:r>
-      <w:r>
-        <w:rPr>
-          <w:rFonts w:hint="eastAsia"/>
-          <w:color w:val="000000" w:themeColor="text1"/>
-        </w:rPr>
-        <w:t xml:space="preserve"> </w:t>
-      </w:r>
-      <w:r>
-        <w:rPr>
-          <w:rFonts w:hint="eastAsia"/>
-          <w:color w:val="000000" w:themeColor="text1"/>
-          <w:u w:val="single"/>
-        </w:rPr>
-        <w:t xml:space="preserve">      </w:t>
-      </w:r>
-      <w:r>
-        <w:rPr>
-          <w:color w:val="000000" w:themeColor="text1"/>
-        </w:rPr>
-        <w:t xml:space="preserve"> </w:t>
-      </w:r>
-    </w:p>
-    <w:p>
-      <w:pPr>
-        <w:rPr>
-          <w:color w:val="000000" w:themeColor="text1"/>
-        </w:rPr>
-      </w:pPr>
-      <w:r>
-        <w:rPr>
-          <w:rFonts w:hint="eastAsia"/>
-          <w:color w:val="000000" w:themeColor="text1"/>
-        </w:rPr>
-        <w:t>公共场合玩弄</w:t>
-      </w:r>
-      <w:r>
-        <w:rPr>
-          <w:rFonts w:hint="eastAsia"/>
-          <w:color w:val="000000" w:themeColor="text1"/>
-        </w:rPr>
-        <w:t xml:space="preserve"> </w:t>
-      </w:r>
-      <w:r>
-        <w:rPr>
-          <w:rFonts w:hint="eastAsia"/>
-          <w:color w:val="000000" w:themeColor="text1"/>
-          <w:u w:val="single"/>
-        </w:rPr>
-        <w:t xml:space="preserve">      </w:t>
-      </w:r>
-      <w:r>
-        <w:rPr>
-          <w:color w:val="000000" w:themeColor="text1"/>
-        </w:rPr>
-        <w:t xml:space="preserve"> </w:t>
-      </w:r>
-    </w:p>
-    <w:p>
-      <w:pPr>
-        <w:rPr>
-          <w:color w:val="000000" w:themeColor="text1"/>
-        </w:rPr>
-      </w:pPr>
-      <w:r>
-        <w:rPr>
-          <w:rFonts w:hint="eastAsia"/>
-          <w:color w:val="000000" w:themeColor="text1"/>
-        </w:rPr>
-        <w:t>公共场合自慰</w:t>
-      </w:r>
-      <w:r>
-        <w:rPr>
-          <w:rFonts w:hint="eastAsia"/>
-          <w:color w:val="000000" w:themeColor="text1"/>
-        </w:rPr>
-        <w:t xml:space="preserve"> </w:t>
-      </w:r>
-      <w:r>
-        <w:rPr>
-          <w:rFonts w:hint="eastAsia"/>
-          <w:color w:val="000000" w:themeColor="text1"/>
-          <w:u w:val="single"/>
-        </w:rPr>
-        <w:t xml:space="preserve">      </w:t>
-      </w:r>
-      <w:r>
-        <w:rPr>
-          <w:color w:val="000000" w:themeColor="text1"/>
-        </w:rPr>
-        <w:t xml:space="preserve"> </w:t>
-      </w:r>
-    </w:p>
-    <w:p>
-      <w:pPr>
-        <w:rPr>
-          <w:color w:val="000000" w:themeColor="text1"/>
-        </w:rPr>
-      </w:pPr>
-      <w:r>
-        <w:rPr>
-          <w:rFonts w:hint="eastAsia"/>
-          <w:color w:val="000000" w:themeColor="text1"/>
-        </w:rPr>
-        <w:t>公开场合捆绑（衣服内）</w:t>
-      </w:r>
-      <w:r>
-        <w:rPr>
-          <w:rFonts w:hint="eastAsia"/>
-          <w:color w:val="000000" w:themeColor="text1"/>
-        </w:rPr>
-        <w:t xml:space="preserve"> </w:t>
-      </w:r>
-      <w:r>
-        <w:rPr>
-          <w:rFonts w:hint="eastAsia"/>
-          <w:color w:val="000000" w:themeColor="text1"/>
-          <w:u w:val="single"/>
-        </w:rPr>
-        <w:t xml:space="preserve">      </w:t>
-      </w:r>
-      <w:r>
-        <w:rPr>
-          <w:color w:val="000000" w:themeColor="text1"/>
-        </w:rPr>
-        <w:t xml:space="preserve"> </w:t>
-      </w:r>
-    </w:p>
-    <w:p>
-      <w:pPr>
-        <w:rPr>
-          <w:color w:val="000000" w:themeColor="text1"/>
-        </w:rPr>
-      </w:pPr>
-      <w:r>
-        <w:rPr>
-          <w:rFonts w:hint="eastAsia"/>
-          <w:color w:val="000000" w:themeColor="text1"/>
-        </w:rPr>
-        <w:t>公开场合器具（衣服内）</w:t>
-      </w:r>
-      <w:r>
-        <w:rPr>
-          <w:rFonts w:hint="eastAsia"/>
-          <w:color w:val="000000" w:themeColor="text1"/>
-        </w:rPr>
-        <w:t xml:space="preserve"> </w:t>
-      </w:r>
-      <w:r>
-        <w:rPr>
-          <w:rFonts w:hint="eastAsia"/>
-          <w:color w:val="000000" w:themeColor="text1"/>
-          <w:u w:val="single"/>
-        </w:rPr>
-        <w:t xml:space="preserve">      </w:t>
-      </w:r>
-      <w:r>
-        <w:rPr>
-          <w:color w:val="000000" w:themeColor="text1"/>
-        </w:rPr>
-        <w:t xml:space="preserve"> </w:t>
-      </w:r>
-    </w:p>
-    <w:p>
-      <w:pPr>
-        <w:rPr>
-          <w:color w:val="000000" w:themeColor="text1"/>
-        </w:rPr>
-      </w:pPr>
-      <w:r>
-        <w:rPr>
-          <w:rFonts w:hint="eastAsia"/>
-          <w:color w:val="000000" w:themeColor="text1"/>
-        </w:rPr>
-        <w:t>露阴（向</w:t>
-      </w:r>
-      <w:r>
-        <w:rPr>
-          <w:rFonts w:hint="eastAsia"/>
-          <w:color w:val="000000" w:themeColor="text1"/>
-        </w:rPr>
-        <w:t>主人</w:t>
-      </w:r>
-      <w:r>
-        <w:rPr>
-          <w:rFonts w:hint="eastAsia"/>
-          <w:color w:val="000000" w:themeColor="text1"/>
-        </w:rPr>
-        <w:t>）</w:t>
-      </w:r>
-      <w:r>
-        <w:rPr>
-          <w:rFonts w:hint="eastAsia"/>
-          <w:color w:val="000000" w:themeColor="text1"/>
-        </w:rPr>
-        <w:t xml:space="preserve"> </w:t>
-      </w:r>
-      <w:r>
-        <w:rPr>
-          <w:rFonts w:hint="eastAsia"/>
-          <w:color w:val="000000" w:themeColor="text1"/>
-          <w:u w:val="single"/>
-        </w:rPr>
-        <w:t xml:space="preserve">      </w:t>
-      </w:r>
-      <w:r>
-        <w:rPr>
-          <w:color w:val="000000" w:themeColor="text1"/>
-        </w:rPr>
-        <w:t xml:space="preserve"> </w:t>
-      </w:r>
-    </w:p>
-    <w:p>
-      <w:pPr>
-        <w:rPr>
-          <w:color w:val="000000" w:themeColor="text1"/>
-        </w:rPr>
-      </w:pPr>
-      <w:r>
-        <w:rPr>
-          <w:rFonts w:hint="eastAsia"/>
-          <w:color w:val="000000" w:themeColor="text1"/>
-        </w:rPr>
-        <w:t>露阴（向生人）</w:t>
-      </w:r>
-      <w:r>
-        <w:rPr>
-          <w:rFonts w:hint="eastAsia"/>
-          <w:color w:val="000000" w:themeColor="text1"/>
-        </w:rPr>
-        <w:t xml:space="preserve"> </w:t>
-      </w:r>
-      <w:r>
-        <w:rPr>
-          <w:rFonts w:hint="eastAsia"/>
-          <w:color w:val="000000" w:themeColor="text1"/>
-          <w:u w:val="single"/>
-        </w:rPr>
-        <w:t xml:space="preserve">      </w:t>
-      </w:r>
-      <w:r>
-        <w:rPr>
-          <w:color w:val="000000" w:themeColor="text1"/>
-        </w:rPr>
-        <w:t xml:space="preserve"> </w:t>
-      </w:r>
-    </w:p>
-    <w:p>
-      <w:pPr>
-        <w:rPr>
-          <w:color w:val="000000" w:themeColor="text1"/>
-        </w:rPr>
-      </w:pPr>
-      <w:r>
-        <w:rPr>
-          <w:rFonts w:hint="eastAsia"/>
-          <w:color w:val="000000" w:themeColor="text1"/>
-        </w:rPr>
-        <w:t>公开场合项圈</w:t>
-      </w:r>
-      <w:r>
-        <w:rPr>
-          <w:rFonts w:hint="eastAsia"/>
-          <w:color w:val="000000" w:themeColor="text1"/>
-        </w:rPr>
-        <w:t xml:space="preserve"> </w:t>
-      </w:r>
-      <w:r>
-        <w:rPr>
-          <w:rFonts w:hint="eastAsia"/>
-          <w:color w:val="000000" w:themeColor="text1"/>
-          <w:u w:val="single"/>
-        </w:rPr>
-        <w:t xml:space="preserve">      </w:t>
-      </w:r>
-    </w:p>
-    <w:p>
-      <w:pPr>
-        <w:rPr>
-          <w:color w:val="000000" w:themeColor="text1"/>
-        </w:rPr>
-      </w:pPr>
-    </w:p>
-    <w:p>
-      <w:pPr>
-        <w:rPr>
-          <w:b/>
-          <w:color w:val="000000" w:themeColor="text1"/>
-        </w:rPr>
-      </w:pPr>
-      <w:r>
-        <w:rPr>
-          <w:rFonts w:hint="eastAsia"/>
-          <w:b/>
-          <w:color w:val="000000" w:themeColor="text1"/>
-        </w:rPr>
-        <w:t>刑奴</w:t>
-      </w:r>
-    </w:p>
-    <w:p>
-      <w:pPr>
-        <w:rPr>
-          <w:color w:val="000000" w:themeColor="text1"/>
-        </w:rPr>
-      </w:pPr>
-    </w:p>
-    <w:p>
-      <w:pPr>
-        <w:rPr>
-          <w:color w:val="000000" w:themeColor="text1"/>
-        </w:rPr>
-      </w:pPr>
-      <w:r>
-        <w:rPr>
-          <w:rFonts w:hint="eastAsia"/>
-          <w:color w:val="000000" w:themeColor="text1"/>
-        </w:rPr>
-        <w:t>耳光</w:t>
-      </w:r>
-      <w:r>
-        <w:rPr>
-          <w:rFonts w:hint="eastAsia"/>
-          <w:color w:val="000000" w:themeColor="text1"/>
-        </w:rPr>
-        <w:t xml:space="preserve"> </w:t>
-      </w:r>
-      <w:r>
-        <w:rPr>
-          <w:rFonts w:hint="eastAsia"/>
-          <w:color w:val="000000" w:themeColor="text1"/>
-          <w:u w:val="single"/>
-        </w:rPr>
-        <w:t xml:space="preserve">      </w:t>
-      </w:r>
-      <w:r>
-        <w:rPr>
-          <w:color w:val="000000" w:themeColor="text1"/>
-        </w:rPr>
-        <w:t xml:space="preserve"> </w:t>
-      </w:r>
-    </w:p>
-    <w:p>
-      <w:pPr>
-        <w:rPr>
-          <w:color w:val="000000" w:themeColor="text1"/>
-        </w:rPr>
-      </w:pPr>
-      <w:r>
-        <w:rPr>
-          <w:rFonts w:hint="eastAsia"/>
-          <w:color w:val="000000" w:themeColor="text1"/>
-        </w:rPr>
-        <w:t>打乳房</w:t>
-      </w:r>
-      <w:r>
-        <w:rPr>
-          <w:rFonts w:hint="eastAsia"/>
-          <w:color w:val="000000" w:themeColor="text1"/>
-        </w:rPr>
-        <w:t xml:space="preserve"> </w:t>
-      </w:r>
-      <w:r>
-        <w:rPr>
-          <w:rFonts w:hint="eastAsia"/>
-          <w:color w:val="000000" w:themeColor="text1"/>
-          <w:u w:val="single"/>
-        </w:rPr>
-        <w:t xml:space="preserve">      </w:t>
-      </w:r>
-    </w:p>
-    <w:p>
-      <w:pPr>
-        <w:rPr>
-          <w:color w:val="000000" w:themeColor="text1"/>
-        </w:rPr>
-      </w:pPr>
-      <w:r>
-        <w:rPr>
-          <w:rFonts w:hint="eastAsia"/>
-          <w:color w:val="000000" w:themeColor="text1"/>
-        </w:rPr>
-        <w:t>打屁股</w:t>
-      </w:r>
-      <w:r>
-        <w:rPr>
-          <w:rFonts w:hint="eastAsia"/>
-          <w:color w:val="000000" w:themeColor="text1"/>
-        </w:rPr>
-        <w:t>（</w:t>
-      </w:r>
-      <w:r>
-        <w:rPr>
-          <w:rFonts w:hint="eastAsia"/>
-          <w:color w:val="000000" w:themeColor="text1"/>
-        </w:rPr>
-        <w:t>手</w:t>
-      </w:r>
-      <w:r>
-        <w:rPr>
-          <w:rFonts w:hint="eastAsia"/>
-          <w:color w:val="000000" w:themeColor="text1"/>
-        </w:rPr>
-        <w:t>）</w:t>
-      </w:r>
-      <w:r>
-        <w:rPr>
-          <w:rFonts w:hint="eastAsia"/>
-          <w:color w:val="000000" w:themeColor="text1"/>
-        </w:rPr>
-        <w:t xml:space="preserve"> </w:t>
-      </w:r>
-      <w:r>
-        <w:rPr>
-          <w:rFonts w:hint="eastAsia"/>
-          <w:color w:val="000000" w:themeColor="text1"/>
-          <w:u w:val="single"/>
-        </w:rPr>
-        <w:t xml:space="preserve">      </w:t>
-      </w:r>
-    </w:p>
-    <w:p>
-      <w:pPr>
-        <w:rPr>
-          <w:color w:val="000000" w:themeColor="text1"/>
-        </w:rPr>
-      </w:pPr>
-      <w:r>
-        <w:rPr>
-          <w:rFonts w:hint="eastAsia"/>
-          <w:color w:val="000000" w:themeColor="text1"/>
-        </w:rPr>
-        <w:t>打屁股</w:t>
-      </w:r>
-      <w:r>
-        <w:rPr>
-          <w:color w:val="000000" w:themeColor="text1"/>
-        </w:rPr>
-        <w:t>（</w:t>
-      </w:r>
-      <w:r>
-        <w:rPr>
-          <w:rFonts w:hint="eastAsia"/>
-          <w:color w:val="000000" w:themeColor="text1"/>
-        </w:rPr>
-        <w:t>鞭子</w:t>
-      </w:r>
-      <w:r>
-        <w:rPr>
-          <w:rFonts w:hint="eastAsia"/>
-          <w:color w:val="000000" w:themeColor="text1"/>
-        </w:rPr>
-        <w:t>）</w:t>
-      </w:r>
-      <w:r>
-        <w:rPr>
-          <w:rFonts w:hint="eastAsia"/>
-          <w:color w:val="000000" w:themeColor="text1"/>
-        </w:rPr>
-        <w:t xml:space="preserve"> </w:t>
-      </w:r>
-      <w:r>
-        <w:rPr>
-          <w:rFonts w:hint="eastAsia"/>
-          <w:color w:val="000000" w:themeColor="text1"/>
-          <w:u w:val="single"/>
-        </w:rPr>
-        <w:t xml:space="preserve">      </w:t>
-      </w:r>
-    </w:p>
-    <w:p>
-      <w:pPr>
-        <w:rPr>
-          <w:color w:val="000000" w:themeColor="text1"/>
-          <w:u w:val="single"/>
-        </w:rPr>
-      </w:pPr>
-      <w:r>
-        <w:rPr>
-          <w:rFonts w:hint="eastAsia"/>
-          <w:color w:val="000000" w:themeColor="text1"/>
-        </w:rPr>
-        <w:t>打屁股</w:t>
-      </w:r>
-      <w:r>
-        <w:rPr>
-          <w:color w:val="000000" w:themeColor="text1"/>
-        </w:rPr>
-        <w:t>（</w:t>
-      </w:r>
-      <w:r>
-        <w:rPr>
-          <w:rFonts w:hint="eastAsia"/>
-          <w:color w:val="000000" w:themeColor="text1"/>
-        </w:rPr>
-        <w:t>木板</w:t>
-      </w:r>
-      <w:r>
-        <w:rPr>
-          <w:color w:val="000000" w:themeColor="text1"/>
-        </w:rPr>
-        <w:t>）</w:t>
-      </w:r>
-      <w:r>
-        <w:rPr>
-          <w:rFonts w:hint="eastAsia"/>
-          <w:color w:val="000000" w:themeColor="text1"/>
-        </w:rPr>
-        <w:t xml:space="preserve"> </w:t>
-      </w:r>
-      <w:r>
-        <w:rPr>
-          <w:rFonts w:hint="eastAsia"/>
-          <w:color w:val="000000" w:themeColor="text1"/>
-          <w:u w:val="single"/>
-        </w:rPr>
-        <w:t xml:space="preserve">      </w:t>
-      </w:r>
-    </w:p>
-    <w:p>
-      <w:pPr>
-        <w:rPr>
-          <w:color w:val="000000" w:themeColor="text1"/>
-        </w:rPr>
-      </w:pPr>
-      <w:r>
-        <w:rPr>
-          <w:rFonts w:hint="eastAsia"/>
-          <w:color w:val="000000" w:themeColor="text1"/>
-        </w:rPr>
-        <w:t>抽打阴部</w:t>
-      </w:r>
-      <w:r>
-        <w:rPr>
-          <w:rFonts w:hint="eastAsia"/>
-          <w:color w:val="000000" w:themeColor="text1"/>
-        </w:rPr>
-        <w:t xml:space="preserve"> </w:t>
-      </w:r>
-      <w:r>
-        <w:rPr>
-          <w:rFonts w:hint="eastAsia"/>
-          <w:color w:val="000000" w:themeColor="text1"/>
-          <w:u w:val="single"/>
-        </w:rPr>
-        <w:t xml:space="preserve">      </w:t>
-      </w:r>
-    </w:p>
-    <w:p>
-      <w:pPr>
-        <w:rPr>
-          <w:color w:val="000000" w:themeColor="text1"/>
-        </w:rPr>
-      </w:pPr>
-      <w:r>
-        <w:rPr>
-          <w:rFonts w:hint="eastAsia"/>
-          <w:color w:val="000000" w:themeColor="text1"/>
-        </w:rPr>
-        <w:t>口塞</w:t>
-      </w:r>
-      <w:r>
-        <w:rPr>
-          <w:rFonts w:hint="eastAsia"/>
-          <w:color w:val="000000" w:themeColor="text1"/>
-        </w:rPr>
-        <w:t xml:space="preserve"> </w:t>
-      </w:r>
-      <w:r>
-        <w:rPr>
-          <w:rFonts w:hint="eastAsia"/>
-          <w:color w:val="000000" w:themeColor="text1"/>
-          <w:u w:val="single"/>
-        </w:rPr>
-        <w:t xml:space="preserve">      </w:t>
-      </w:r>
-    </w:p>
-    <w:p>
-      <w:pPr>
-        <w:rPr>
-          <w:color w:val="000000" w:themeColor="text1"/>
-        </w:rPr>
-      </w:pPr>
-      <w:r>
-        <w:rPr>
-          <w:rFonts w:hint="eastAsia"/>
-          <w:color w:val="000000" w:themeColor="text1"/>
-        </w:rPr>
-        <w:t>器具折磨</w:t>
-      </w:r>
-      <w:r>
-        <w:rPr>
-          <w:rFonts w:hint="eastAsia"/>
-          <w:color w:val="000000" w:themeColor="text1"/>
-        </w:rPr>
-        <w:t xml:space="preserve"> </w:t>
-      </w:r>
-      <w:r>
-        <w:rPr>
-          <w:rFonts w:hint="eastAsia"/>
-          <w:color w:val="000000" w:themeColor="text1"/>
-          <w:u w:val="single"/>
-        </w:rPr>
-        <w:t xml:space="preserve">      </w:t>
-      </w:r>
-      <w:r>
-        <w:rPr>
-          <w:color w:val="000000" w:themeColor="text1"/>
-        </w:rPr>
-        <w:t xml:space="preserve"> </w:t>
-      </w:r>
-    </w:p>
-    <w:p>
-      <w:pPr>
-        <w:rPr>
-          <w:color w:val="000000" w:themeColor="text1"/>
-        </w:rPr>
-      </w:pPr>
-      <w:r>
-        <w:rPr>
-          <w:rFonts w:hint="eastAsia"/>
-          <w:color w:val="000000" w:themeColor="text1"/>
-        </w:rPr>
-        <w:t>拖拉头发</w:t>
-      </w:r>
-      <w:r>
-        <w:rPr>
-          <w:rFonts w:hint="eastAsia"/>
-          <w:color w:val="000000" w:themeColor="text1"/>
-        </w:rPr>
-        <w:t xml:space="preserve"> </w:t>
-      </w:r>
-      <w:r>
-        <w:rPr>
-          <w:rFonts w:hint="eastAsia"/>
-          <w:color w:val="000000" w:themeColor="text1"/>
-          <w:u w:val="single"/>
-        </w:rPr>
-        <w:t xml:space="preserve">      </w:t>
-      </w:r>
-      <w:r>
-        <w:rPr>
-          <w:color w:val="000000" w:themeColor="text1"/>
-        </w:rPr>
-        <w:t xml:space="preserve"> </w:t>
-      </w:r>
-    </w:p>
-    <w:p>
-      <w:pPr>
-        <w:rPr>
-          <w:color w:val="000000" w:themeColor="text1"/>
-        </w:rPr>
-      </w:pPr>
-      <w:r>
-        <w:rPr>
-          <w:rFonts w:hint="eastAsia"/>
-          <w:color w:val="000000" w:themeColor="text1"/>
-        </w:rPr>
-        <w:t>绳子捆绑</w:t>
-      </w:r>
-      <w:r>
-        <w:rPr>
-          <w:rFonts w:hint="eastAsia"/>
-          <w:color w:val="000000" w:themeColor="text1"/>
-        </w:rPr>
-        <w:t xml:space="preserve"> </w:t>
-      </w:r>
-      <w:r>
-        <w:rPr>
-          <w:rFonts w:hint="eastAsia"/>
-          <w:color w:val="000000" w:themeColor="text1"/>
-          <w:u w:val="single"/>
-        </w:rPr>
-        <w:t xml:space="preserve">      </w:t>
-      </w:r>
-      <w:r>
-        <w:rPr>
-          <w:color w:val="000000" w:themeColor="text1"/>
-        </w:rPr>
-        <w:t xml:space="preserve"> </w:t>
-      </w:r>
-    </w:p>
-    <w:p>
-      <w:pPr>
-        <w:rPr>
-          <w:color w:val="000000" w:themeColor="text1"/>
-        </w:rPr>
-      </w:pPr>
-      <w:r>
-        <w:rPr>
-          <w:rFonts w:hint="eastAsia"/>
-          <w:color w:val="000000" w:themeColor="text1"/>
-        </w:rPr>
-        <w:t>刑具拘束</w:t>
-      </w:r>
-      <w:r>
-        <w:rPr>
-          <w:rFonts w:hint="eastAsia"/>
-          <w:color w:val="000000" w:themeColor="text1"/>
-        </w:rPr>
-        <w:t xml:space="preserve"> </w:t>
-      </w:r>
-      <w:r>
-        <w:rPr>
-          <w:rFonts w:hint="eastAsia"/>
-          <w:color w:val="000000" w:themeColor="text1"/>
-          <w:u w:val="single"/>
-        </w:rPr>
-        <w:t xml:space="preserve">      </w:t>
-      </w:r>
-      <w:r>
-        <w:rPr>
-          <w:color w:val="000000" w:themeColor="text1"/>
-        </w:rPr>
-        <w:t xml:space="preserve"> </w:t>
-      </w:r>
-    </w:p>
-    <w:p>
-      <w:pPr>
-        <w:rPr>
-          <w:color w:val="000000" w:themeColor="text1"/>
-        </w:rPr>
-      </w:pPr>
-      <w:r>
-        <w:rPr>
-          <w:rFonts w:hint="eastAsia"/>
-          <w:color w:val="000000" w:themeColor="text1"/>
-        </w:rPr>
-        <w:t>乳夹</w:t>
-      </w:r>
-      <w:r>
-        <w:rPr>
-          <w:rFonts w:hint="eastAsia"/>
-          <w:color w:val="000000" w:themeColor="text1"/>
-        </w:rPr>
-        <w:t xml:space="preserve"> </w:t>
-      </w:r>
-      <w:r>
-        <w:rPr>
-          <w:rFonts w:hint="eastAsia"/>
-          <w:color w:val="000000" w:themeColor="text1"/>
-          <w:u w:val="single"/>
-        </w:rPr>
-        <w:t xml:space="preserve">      </w:t>
-      </w:r>
-      <w:r>
-        <w:rPr>
-          <w:color w:val="000000" w:themeColor="text1"/>
-        </w:rPr>
-        <w:t xml:space="preserve"> </w:t>
-      </w:r>
-    </w:p>
-    <w:p>
-      <w:pPr>
-        <w:rPr>
-          <w:color w:val="000000" w:themeColor="text1"/>
-        </w:rPr>
-      </w:pPr>
-      <w:r>
-        <w:rPr>
-          <w:rFonts w:hint="eastAsia"/>
-          <w:color w:val="000000" w:themeColor="text1"/>
-        </w:rPr>
-        <w:t>乳头承重</w:t>
-      </w:r>
-      <w:r>
-        <w:rPr>
-          <w:rFonts w:hint="eastAsia"/>
-          <w:color w:val="000000" w:themeColor="text1"/>
-        </w:rPr>
-        <w:t xml:space="preserve"> </w:t>
-      </w:r>
-      <w:r>
-        <w:rPr>
-          <w:rFonts w:hint="eastAsia"/>
-          <w:color w:val="000000" w:themeColor="text1"/>
-          <w:u w:val="single"/>
-        </w:rPr>
-        <w:t xml:space="preserve">      </w:t>
-      </w:r>
-      <w:r>
-        <w:rPr>
-          <w:color w:val="000000" w:themeColor="text1"/>
-        </w:rPr>
-        <w:t xml:space="preserve"> </w:t>
-      </w:r>
-    </w:p>
-    <w:p>
-      <w:pPr>
-        <w:rPr>
-          <w:color w:val="000000" w:themeColor="text1"/>
-        </w:rPr>
-      </w:pPr>
-      <w:r>
-        <w:rPr>
-          <w:rFonts w:hint="eastAsia"/>
-          <w:color w:val="000000" w:themeColor="text1"/>
-        </w:rPr>
-        <w:t>虐待阴蒂</w:t>
-      </w:r>
-      <w:r>
-        <w:rPr>
-          <w:rFonts w:hint="eastAsia"/>
-          <w:color w:val="000000" w:themeColor="text1"/>
-        </w:rPr>
-        <w:t xml:space="preserve"> </w:t>
-      </w:r>
-      <w:r>
-        <w:rPr>
-          <w:rFonts w:hint="eastAsia"/>
-          <w:color w:val="000000" w:themeColor="text1"/>
-          <w:u w:val="single"/>
-        </w:rPr>
-        <w:t xml:space="preserve">      </w:t>
-      </w:r>
-      <w:r>
-        <w:rPr>
-          <w:color w:val="000000" w:themeColor="text1"/>
-        </w:rPr>
-        <w:t xml:space="preserve"> </w:t>
-      </w:r>
-    </w:p>
-    <w:p>
-      <w:pPr>
-        <w:rPr>
-          <w:color w:val="000000" w:themeColor="text1"/>
-        </w:rPr>
-      </w:pPr>
-      <w:r>
-        <w:rPr>
-          <w:rFonts w:hint="eastAsia"/>
-          <w:color w:val="000000" w:themeColor="text1"/>
-        </w:rPr>
-        <w:t>虐待阴道</w:t>
-      </w:r>
-      <w:r>
-        <w:rPr>
-          <w:rFonts w:hint="eastAsia"/>
-          <w:color w:val="000000" w:themeColor="text1"/>
-        </w:rPr>
-        <w:t xml:space="preserve"> </w:t>
-      </w:r>
-      <w:r>
-        <w:rPr>
-          <w:rFonts w:hint="eastAsia"/>
-          <w:color w:val="000000" w:themeColor="text1"/>
-          <w:u w:val="single"/>
-        </w:rPr>
-        <w:t xml:space="preserve">      </w:t>
-      </w:r>
-      <w:r>
-        <w:rPr>
-          <w:color w:val="000000" w:themeColor="text1"/>
-        </w:rPr>
-        <w:t xml:space="preserve"> </w:t>
-      </w:r>
-    </w:p>
-    <w:p>
-      <w:pPr>
-        <w:rPr>
-          <w:color w:val="000000" w:themeColor="text1"/>
-        </w:rPr>
-      </w:pPr>
-      <w:r>
-        <w:rPr>
-          <w:rFonts w:hint="eastAsia"/>
-          <w:color w:val="000000" w:themeColor="text1"/>
-        </w:rPr>
-        <w:t>电击</w:t>
-      </w:r>
-      <w:r>
-        <w:rPr>
-          <w:rFonts w:hint="eastAsia"/>
-          <w:color w:val="000000" w:themeColor="text1"/>
-        </w:rPr>
-        <w:t xml:space="preserve"> </w:t>
-      </w:r>
-      <w:r>
-        <w:rPr>
-          <w:rFonts w:hint="eastAsia"/>
-          <w:color w:val="000000" w:themeColor="text1"/>
-          <w:u w:val="single"/>
-        </w:rPr>
-        <w:t xml:space="preserve">      </w:t>
-      </w:r>
-      <w:r>
-        <w:rPr>
-          <w:color w:val="000000" w:themeColor="text1"/>
-        </w:rPr>
-        <w:t xml:space="preserve"> </w:t>
-      </w:r>
-    </w:p>
-    <w:p>
-      <w:pPr>
-        <w:rPr>
-          <w:color w:val="000000" w:themeColor="text1"/>
-        </w:rPr>
-      </w:pPr>
-      <w:r>
-        <w:rPr>
-          <w:rFonts w:hint="eastAsia"/>
-          <w:color w:val="000000" w:themeColor="text1"/>
-        </w:rPr>
-        <w:lastRenderedPageBreak/>
-        <w:t>滴蜡</w:t>
-      </w:r>
-      <w:r>
-        <w:rPr>
-          <w:rFonts w:hint="eastAsia"/>
-          <w:color w:val="000000" w:themeColor="text1"/>
-        </w:rPr>
-        <w:t xml:space="preserve"> </w:t>
-      </w:r>
-      <w:r>
-        <w:rPr>
-          <w:rFonts w:hint="eastAsia"/>
-          <w:color w:val="000000" w:themeColor="text1"/>
-          <w:u w:val="single"/>
-        </w:rPr>
-        <w:t xml:space="preserve">      </w:t>
-      </w:r>
-      <w:r>
-        <w:rPr>
-          <w:color w:val="000000" w:themeColor="text1"/>
-        </w:rPr>
-        <w:t xml:space="preserve"> </w:t>
-      </w:r>
-    </w:p>
-    <w:p>
-      <w:pPr>
-        <w:rPr>
-          <w:color w:val="000000" w:themeColor="text1"/>
-        </w:rPr>
-      </w:pPr>
-      <w:r>
-        <w:rPr>
-          <w:rFonts w:hint="eastAsia"/>
-          <w:color w:val="000000" w:themeColor="text1"/>
-        </w:rPr>
-        <w:t>针刺</w:t>
-      </w:r>
-      <w:r>
-        <w:rPr>
-          <w:rFonts w:hint="eastAsia"/>
-          <w:color w:val="000000" w:themeColor="text1"/>
-        </w:rPr>
-        <w:t xml:space="preserve"> </w:t>
-      </w:r>
-      <w:r>
-        <w:rPr>
-          <w:rFonts w:hint="eastAsia"/>
-          <w:color w:val="000000" w:themeColor="text1"/>
-          <w:u w:val="single"/>
-        </w:rPr>
-        <w:t xml:space="preserve">      </w:t>
-      </w:r>
-      <w:r>
-        <w:rPr>
-          <w:color w:val="000000" w:themeColor="text1"/>
-        </w:rPr>
-        <w:t xml:space="preserve"> </w:t>
-      </w:r>
-    </w:p>
-    <w:p>
-      <w:pPr>
-        <w:rPr>
-          <w:color w:val="000000" w:themeColor="text1"/>
-        </w:rPr>
-      </w:pPr>
-      <w:r>
-        <w:rPr>
-          <w:rFonts w:hint="eastAsia"/>
-          <w:color w:val="000000" w:themeColor="text1"/>
-        </w:rPr>
-        <w:t>穿孔</w:t>
-      </w:r>
-      <w:r>
-        <w:rPr>
-          <w:rFonts w:hint="eastAsia"/>
-          <w:color w:val="000000" w:themeColor="text1"/>
-        </w:rPr>
-        <w:t xml:space="preserve"> </w:t>
-      </w:r>
-      <w:r>
-        <w:rPr>
-          <w:rFonts w:hint="eastAsia"/>
-          <w:color w:val="000000" w:themeColor="text1"/>
-          <w:u w:val="single"/>
-        </w:rPr>
-        <w:t xml:space="preserve">      </w:t>
-      </w:r>
-      <w:r>
-        <w:rPr>
-          <w:color w:val="000000" w:themeColor="text1"/>
-        </w:rPr>
-        <w:t xml:space="preserve"> </w:t>
-      </w:r>
-    </w:p>
-    <w:p>
-      <w:pPr>
-        <w:rPr>
-          <w:color w:val="000000" w:themeColor="text1"/>
-        </w:rPr>
-      </w:pPr>
-      <w:r>
-        <w:rPr>
-          <w:rFonts w:hint="eastAsia"/>
-          <w:color w:val="000000" w:themeColor="text1"/>
-        </w:rPr>
-        <w:t>烙印</w:t>
-      </w:r>
-      <w:r>
-        <w:rPr>
-          <w:rFonts w:hint="eastAsia"/>
-          <w:color w:val="000000" w:themeColor="text1"/>
-        </w:rPr>
-        <w:t xml:space="preserve"> </w:t>
-      </w:r>
-      <w:r>
-        <w:rPr>
-          <w:rFonts w:hint="eastAsia"/>
-          <w:color w:val="000000" w:themeColor="text1"/>
-          <w:u w:val="single"/>
-        </w:rPr>
-        <w:t xml:space="preserve">      </w:t>
-      </w:r>
-      <w:r>
-        <w:rPr>
-          <w:color w:val="000000" w:themeColor="text1"/>
-        </w:rPr>
-        <w:t xml:space="preserve"> </w:t>
-      </w:r>
-    </w:p>
-    <w:p>
-      <w:pPr>
-        <w:rPr>
-          <w:color w:val="000000" w:themeColor="text1"/>
-        </w:rPr>
-      </w:pPr>
-      <w:r>
-        <w:rPr>
-          <w:rFonts w:hint="eastAsia"/>
-          <w:color w:val="000000" w:themeColor="text1"/>
-        </w:rPr>
-        <w:t>纹身</w:t>
-      </w:r>
-      <w:r>
-        <w:rPr>
-          <w:rFonts w:hint="eastAsia"/>
-          <w:color w:val="000000" w:themeColor="text1"/>
-        </w:rPr>
-        <w:t xml:space="preserve"> </w:t>
-      </w:r>
-      <w:r>
-        <w:rPr>
-          <w:rFonts w:hint="eastAsia"/>
-          <w:color w:val="000000" w:themeColor="text1"/>
-          <w:u w:val="single"/>
-        </w:rPr>
-        <w:t xml:space="preserve">      </w:t>
-      </w:r>
-      <w:r>
-        <w:rPr>
-          <w:color w:val="000000" w:themeColor="text1"/>
-        </w:rPr>
-        <w:t xml:space="preserve"> </w:t>
-      </w:r>
-    </w:p>
-    <w:p>
-      <w:pPr>
-        <w:rPr>
-          <w:color w:val="000000" w:themeColor="text1"/>
-        </w:rPr>
-      </w:pPr>
-      <w:r>
-        <w:rPr>
-          <w:rFonts w:hint="eastAsia"/>
-          <w:color w:val="000000" w:themeColor="text1"/>
-        </w:rPr>
-        <w:t>火刑</w:t>
-      </w:r>
-      <w:r>
-        <w:rPr>
-          <w:rFonts w:hint="eastAsia"/>
-          <w:color w:val="000000" w:themeColor="text1"/>
-        </w:rPr>
-        <w:t xml:space="preserve"> </w:t>
-      </w:r>
-      <w:r>
-        <w:rPr>
-          <w:rFonts w:hint="eastAsia"/>
-          <w:color w:val="000000" w:themeColor="text1"/>
-          <w:u w:val="single"/>
-        </w:rPr>
-        <w:t xml:space="preserve">      </w:t>
-      </w:r>
-      <w:r>
-        <w:rPr>
-          <w:color w:val="000000" w:themeColor="text1"/>
-        </w:rPr>
-        <w:t xml:space="preserve"> </w:t>
-      </w:r>
-    </w:p>
-    <w:p>
-      <w:pPr>
-        <w:rPr>
-          <w:color w:val="000000" w:themeColor="text1"/>
-        </w:rPr>
-      </w:pPr>
-      <w:r>
-        <w:rPr>
-          <w:rFonts w:hint="eastAsia"/>
-          <w:color w:val="000000" w:themeColor="text1"/>
-        </w:rPr>
-        <w:t>窒息</w:t>
-      </w:r>
-      <w:r>
-        <w:rPr>
-          <w:rFonts w:hint="eastAsia"/>
-          <w:color w:val="000000" w:themeColor="text1"/>
-        </w:rPr>
-        <w:t xml:space="preserve"> </w:t>
-      </w:r>
-      <w:r>
-        <w:rPr>
-          <w:rFonts w:hint="eastAsia"/>
-          <w:color w:val="000000" w:themeColor="text1"/>
-          <w:u w:val="single"/>
-        </w:rPr>
-        <w:t xml:space="preserve">      </w:t>
-      </w:r>
-      <w:r>
-        <w:rPr>
-          <w:color w:val="000000" w:themeColor="text1"/>
-        </w:rPr>
-        <w:t xml:space="preserve"> </w:t>
-      </w:r>
-    </w:p>
-    <w:p>
-      <w:pPr>
-        <w:rPr>
-          <w:color w:val="000000" w:themeColor="text1"/>
-        </w:rPr>
-      </w:pPr>
-      <w:r>
-        <w:rPr>
-          <w:rFonts w:hint="eastAsia"/>
-          <w:color w:val="000000" w:themeColor="text1"/>
-        </w:rPr>
-        <w:t>冰块</w:t>
-      </w:r>
-      <w:r>
-        <w:rPr>
-          <w:rFonts w:hint="eastAsia"/>
-          <w:color w:val="000000" w:themeColor="text1"/>
-        </w:rPr>
-        <w:t xml:space="preserve"> </w:t>
-      </w:r>
-      <w:r>
-        <w:rPr>
-          <w:rFonts w:hint="eastAsia"/>
-          <w:color w:val="000000" w:themeColor="text1"/>
-          <w:u w:val="single"/>
-        </w:rPr>
-        <w:t xml:space="preserve">      </w:t>
-      </w:r>
-    </w:p>
-    <w:p>
-      <w:pPr>
-        <w:rPr>
-          <w:color w:val="000000" w:themeColor="text1"/>
-        </w:rPr>
-      </w:pPr>
-    </w:p>
-    <w:p>
-      <w:pPr>
-        <w:rPr>
-          <w:b/>
-          <w:color w:val="000000" w:themeColor="text1"/>
-        </w:rPr>
-      </w:pPr>
-      <w:r>
-        <w:rPr>
-          <w:rFonts w:hint="eastAsia"/>
-          <w:b/>
-          <w:color w:val="000000" w:themeColor="text1"/>
-        </w:rPr>
-        <w:t>其他</w:t>
-      </w:r>
-    </w:p>
-    <w:p>
-      <w:pPr>
-        <w:rPr>
-          <w:color w:val="000000" w:themeColor="text1"/>
-        </w:rPr>
-      </w:pPr>
-    </w:p>
-    <w:p>
-      <w:pPr>
-        <w:rPr>
-          <w:color w:val="000000" w:themeColor="text1"/>
-        </w:rPr>
-      </w:pPr>
-      <w:r>
-        <w:rPr>
-          <w:rFonts w:hint="eastAsia"/>
-          <w:color w:val="000000" w:themeColor="text1"/>
-        </w:rPr>
-        <w:t>禁欲折磨</w:t>
-      </w:r>
-      <w:r>
-        <w:rPr>
-          <w:rFonts w:hint="eastAsia"/>
-          <w:color w:val="000000" w:themeColor="text1"/>
-        </w:rPr>
-        <w:t xml:space="preserve"> </w:t>
-      </w:r>
-      <w:r>
-        <w:rPr>
-          <w:rFonts w:hint="eastAsia"/>
-          <w:color w:val="000000" w:themeColor="text1"/>
-          <w:u w:val="single"/>
-        </w:rPr>
-        <w:t xml:space="preserve">      </w:t>
-      </w:r>
-    </w:p>
-    <w:p>
-      <w:pPr>
-        <w:rPr>
-          <w:color w:val="000000" w:themeColor="text1"/>
-        </w:rPr>
-      </w:pPr>
-      <w:r>
-        <w:rPr>
-          <w:rFonts w:hint="eastAsia"/>
-          <w:color w:val="000000" w:themeColor="text1"/>
-        </w:rPr>
-        <w:t>女德</w:t>
-      </w:r>
-      <w:r>
-        <w:rPr>
-          <w:rFonts w:hint="eastAsia"/>
-          <w:color w:val="000000" w:themeColor="text1"/>
-        </w:rPr>
-        <w:t xml:space="preserve"> </w:t>
-      </w:r>
-      <w:r>
-        <w:rPr>
-          <w:rFonts w:hint="eastAsia"/>
-          <w:color w:val="000000" w:themeColor="text1"/>
-          <w:u w:val="single"/>
-        </w:rPr>
-        <w:t xml:space="preserve">      </w:t>
-      </w:r>
-    </w:p>
-    <w:p>
-      <w:pPr>
-        <w:rPr>
-          <w:color w:val="000000" w:themeColor="text1"/>
-          <w:u w:val="single"/>
-        </w:rPr>
-      </w:pPr>
-      <w:r>
-        <w:rPr>
-          <w:rFonts w:hint="eastAsia"/>
-          <w:color w:val="000000" w:themeColor="text1"/>
-        </w:rPr>
-        <w:t>多奴</w:t>
-      </w:r>
-      <w:r>
-        <w:rPr>
-          <w:rFonts w:hint="eastAsia"/>
-          <w:color w:val="000000" w:themeColor="text1"/>
-        </w:rPr>
-        <w:t xml:space="preserve"> </w:t>
-      </w:r>
-      <w:r>
-        <w:rPr>
-          <w:rFonts w:hint="eastAsia"/>
-          <w:color w:val="000000" w:themeColor="text1"/>
-          <w:u w:val="single"/>
-        </w:rPr>
-        <w:t xml:space="preserve">      </w:t>
-      </w:r>
-    </w:p>
-    <w:p>
-      <w:pPr>
-        <w:rPr>
-          <w:color w:val="000000" w:themeColor="text1"/>
-          <w:u w:val="single"/>
-        </w:rPr>
-      </w:pPr>
-      <w:r>
-        <w:rPr>
-          <w:rFonts w:hint="eastAsia"/>
-          <w:color w:val="000000" w:themeColor="text1"/>
-        </w:rPr>
-        <w:t>女绿</w:t>
-      </w:r>
-      <w:r>
-        <w:rPr>
-          <w:rFonts w:hint="eastAsia"/>
-          <w:color w:val="000000" w:themeColor="text1"/>
-        </w:rPr>
-        <w:t xml:space="preserve"> </w:t>
-      </w:r>
-      <w:r>
-        <w:rPr>
-          <w:rFonts w:hint="eastAsia"/>
-          <w:color w:val="000000" w:themeColor="text1"/>
-          <w:u w:val="single"/>
-        </w:rPr>
-        <w:t xml:space="preserve">      </w:t>
-      </w:r>
-    </w:p>
-    <w:p>
-      <w:pPr>
-        <w:rPr>
-          <w:color w:val="000000" w:themeColor="text1"/>
-        </w:rPr>
-      </w:pPr>
-      <w:r>
-        <w:rPr>
-          <w:rFonts w:hint="eastAsia"/>
-          <w:color w:val="000000" w:themeColor="text1"/>
-        </w:rPr>
-        <w:t>自虐</w:t>
-      </w:r>
-      <w:r>
-        <w:rPr>
-          <w:rFonts w:hint="eastAsia"/>
-          <w:color w:val="000000" w:themeColor="text1"/>
-        </w:rPr>
-        <w:t xml:space="preserve"> </w:t>
-      </w:r>
-      <w:r>
-        <w:rPr>
-          <w:rFonts w:hint="eastAsia"/>
-          <w:color w:val="000000" w:themeColor="text1"/>
-          <w:u w:val="single"/>
-        </w:rPr>
-        <w:t xml:space="preserve">      </w:t>
-      </w:r>
-    </w:p>
-    <w:p>
-      <w:pPr>
-        <w:rPr>
-          <w:color w:val="000000" w:themeColor="text1"/>
-          <w:u w:val="single"/>
-        </w:rPr>
-      </w:pPr>
-      <w:r>
-        <w:rPr>
-          <w:rFonts w:hint="eastAsia"/>
-          <w:color w:val="000000" w:themeColor="text1"/>
-        </w:rPr>
-        <w:t>侍奉</w:t>
-      </w:r>
-      <w:r>
-        <w:rPr>
-          <w:rFonts w:hint="eastAsia"/>
-          <w:color w:val="000000" w:themeColor="text1"/>
-        </w:rPr>
-        <w:t xml:space="preserve"> </w:t>
-      </w:r>
-      <w:r>
-        <w:rPr>
-          <w:rFonts w:hint="eastAsia"/>
-          <w:color w:val="000000" w:themeColor="text1"/>
-          <w:u w:val="single"/>
-        </w:rPr>
-        <w:t xml:space="preserve">      </w:t>
-      </w:r>
-    </w:p>
-    <w:p>
-      <w:pPr>
-        <w:rPr>
-          <w:color w:val="000000" w:themeColor="text1"/>
-        </w:rPr>
-      </w:pPr>
-      <w:r>
-        <w:rPr>
-          <w:rFonts w:hint="eastAsia"/>
-          <w:color w:val="000000" w:themeColor="text1"/>
-        </w:rPr>
-        <w:t>做任务</w:t>
-      </w:r>
-      <w:r>
-        <w:rPr>
-          <w:rFonts w:hint="eastAsia"/>
-          <w:color w:val="000000" w:themeColor="text1"/>
-        </w:rPr>
-        <w:t xml:space="preserve"> </w:t>
-      </w:r>
-      <w:r>
-        <w:rPr>
-          <w:rFonts w:hint="eastAsia"/>
-          <w:color w:val="000000" w:themeColor="text1"/>
-          <w:u w:val="single"/>
-        </w:rPr>
-        <w:t xml:space="preserve">      </w:t>
-      </w:r>
-    </w:p>
-    <w:p>
-      <w:pPr>
-        <w:rPr>
-          <w:color w:val="000000" w:themeColor="text1"/>
-          <w:u w:val="single"/>
-        </w:rPr>
-      </w:pPr>
-      <w:r>
-        <w:rPr>
-          <w:rFonts w:hint="eastAsia"/>
-          <w:color w:val="000000" w:themeColor="text1"/>
-        </w:rPr>
-        <w:t>憋尿</w:t>
-      </w:r>
-      <w:r>
-        <w:rPr>
-          <w:rFonts w:hint="eastAsia"/>
-          <w:color w:val="000000" w:themeColor="text1"/>
-        </w:rPr>
-        <w:t xml:space="preserve"> </w:t>
-      </w:r>
-      <w:r>
-        <w:rPr>
-          <w:rFonts w:hint="eastAsia"/>
-          <w:color w:val="000000" w:themeColor="text1"/>
-          <w:u w:val="single"/>
-        </w:rPr>
-        <w:t xml:space="preserve">      </w:t>
-      </w:r>
-    </w:p>
-    <w:p>
-      <w:pPr>
-        <w:rPr>
-          <w:color w:val="000000" w:themeColor="text1"/>
-        </w:rPr>
-      </w:pPr>
-      <w:r>
-        <w:rPr>
-          <w:rFonts w:hint="eastAsia"/>
-          <w:color w:val="000000" w:themeColor="text1"/>
-        </w:rPr>
-        <w:t>舔内裤</w:t>
-      </w:r>
-      <w:r>
-        <w:rPr>
-          <w:rFonts w:hint="eastAsia"/>
-          <w:color w:val="000000" w:themeColor="text1"/>
-        </w:rPr>
-        <w:t xml:space="preserve"> </w:t>
-      </w:r>
-      <w:r>
-        <w:rPr>
-          <w:rFonts w:hint="eastAsia"/>
-          <w:color w:val="000000" w:themeColor="text1"/>
-          <w:u w:val="single"/>
-        </w:rPr>
-        <w:t xml:space="preserve">      </w:t>
-      </w:r>
-    </w:p>
-    <w:p>
-      <w:pPr>
-        <w:rPr>
-          <w:color w:val="000000" w:themeColor="text1"/>
-          <w:u w:val="single"/>
-        </w:rPr>
-      </w:pPr>
-      <w:r>
-        <w:rPr>
-          <w:rFonts w:hint="eastAsia"/>
-          <w:color w:val="000000" w:themeColor="text1"/>
-        </w:rPr>
-        <w:t>闻臭袜</w:t>
-      </w:r>
-      <w:r>
-        <w:rPr>
-          <w:rFonts w:hint="eastAsia"/>
-          <w:color w:val="000000" w:themeColor="text1"/>
-        </w:rPr>
-        <w:t xml:space="preserve"> </w:t>
-      </w:r>
-      <w:r>
-        <w:rPr>
-          <w:rFonts w:hint="eastAsia"/>
-          <w:color w:val="000000" w:themeColor="text1"/>
-          <w:u w:val="single"/>
-        </w:rPr>
-        <w:t xml:space="preserve">      </w:t>
-      </w:r>
-    </w:p>
-    <w:p>
-      <w:pPr>
-        <w:rPr>
-          <w:color w:val="000000" w:themeColor="text1"/>
-        </w:rPr>
-      </w:pPr>
-      <w:r>
-        <w:rPr>
-          <w:rFonts w:hint="eastAsia"/>
-          <w:color w:val="000000" w:themeColor="text1"/>
-        </w:rPr>
-        <w:t>踩脸</w:t>
-      </w:r>
-      <w:r>
-        <w:rPr>
-          <w:rFonts w:hint="eastAsia"/>
-          <w:color w:val="000000" w:themeColor="text1"/>
-        </w:rPr>
-        <w:t xml:space="preserve"> </w:t>
-      </w:r>
-      <w:r>
-        <w:rPr>
-          <w:rFonts w:hint="eastAsia"/>
-          <w:color w:val="000000" w:themeColor="text1"/>
-          <w:u w:val="single"/>
-        </w:rPr>
-        <w:t xml:space="preserve">      </w:t>
-      </w:r>
-    </w:p>
-    <w:p>
-      <w:pPr>
-        <w:rPr>
-          <w:color w:val="000000" w:themeColor="text1"/>
-          <w:u w:val="single"/>
-        </w:rPr>
-      </w:pPr>
-      <w:r>
-        <w:rPr>
-          <w:rFonts w:hint="eastAsia"/>
-          <w:color w:val="000000" w:themeColor="text1"/>
-        </w:rPr>
-        <w:t>舔脚</w:t>
-      </w:r>
-      <w:r>
-        <w:rPr>
-          <w:rFonts w:hint="eastAsia"/>
-          <w:color w:val="000000" w:themeColor="text1"/>
-        </w:rPr>
-        <w:t xml:space="preserve"> </w:t>
-      </w:r>
-      <w:r>
-        <w:rPr>
-          <w:rFonts w:hint="eastAsia"/>
-          <w:color w:val="000000" w:themeColor="text1"/>
-          <w:u w:val="single"/>
-        </w:rPr>
-        <w:t xml:space="preserve">      </w:t>
-      </w:r>
-    </w:p>
-    <w:p>
-      <w:pPr>
-        <w:rPr>
-          <w:color w:val="000000" w:themeColor="text1"/>
-        </w:rPr>
-      </w:pPr>
-      <w:r>
-        <w:rPr>
-          <w:rFonts w:hint="eastAsia"/>
-          <w:color w:val="000000" w:themeColor="text1"/>
-        </w:rPr>
-        <w:t>舔肛</w:t>
-      </w:r>
-      <w:r>
-        <w:rPr>
-          <w:rFonts w:hint="eastAsia"/>
-          <w:color w:val="000000" w:themeColor="text1"/>
-        </w:rPr>
-        <w:t xml:space="preserve"> </w:t>
-      </w:r>
-      <w:r>
-        <w:rPr>
-          <w:rFonts w:hint="eastAsia"/>
-          <w:color w:val="000000" w:themeColor="text1"/>
-          <w:u w:val="single"/>
-        </w:rPr>
-        <w:t xml:space="preserve">      </w:t>
-      </w:r>
-    </w:p>
-    <w:p>
-      <w:pPr>
-        <w:rPr>
-          <w:color w:val="000000" w:themeColor="text1"/>
-        </w:rPr>
-      </w:pPr>
       <w:r>
         <w:rPr>
           <w:rFonts w:hint="eastAsia"/>
@@ -7526,141 +7556,7 @@
           <w:rFonts w:hint="eastAsia"/>
           <w:color w:val="000000" w:themeColor="text1"/>
         </w:rPr>
-        <w:t>舔马桶</w:t>
-      </w:r>
-      <w:r>
-        <w:rPr>
-          <w:rFonts w:hint="eastAsia"/>
-          <w:color w:val="000000" w:themeColor="text1"/>
-        </w:rPr>
-        <w:t xml:space="preserve"> </w:t>
-      </w:r>
-      <w:r>
-        <w:rPr>
-          <w:rFonts w:hint="eastAsia"/>
-          <w:color w:val="000000" w:themeColor="text1"/>
-          <w:u w:val="single"/>
-        </w:rPr>
-        <w:t xml:space="preserve">      </w:t>
-      </w:r>
-    </w:p>
-    <w:p>
-      <w:pPr>
-        <w:rPr>
-          <w:color w:val="000000" w:themeColor="text1"/>
-        </w:rPr>
-      </w:pPr>
-      <w:r>
-        <w:rPr>
-          <w:rFonts w:hint="eastAsia"/>
-          <w:color w:val="000000" w:themeColor="text1"/>
-        </w:rPr>
         <w:t>尿浴</w:t>
-      </w:r>
-      <w:r>
-        <w:rPr>
-          <w:rFonts w:hint="eastAsia"/>
-          <w:color w:val="000000" w:themeColor="text1"/>
-        </w:rPr>
-        <w:t xml:space="preserve"> </w:t>
-      </w:r>
-      <w:r>
-        <w:rPr>
-          <w:rFonts w:hint="eastAsia"/>
-          <w:color w:val="000000" w:themeColor="text1"/>
-          <w:u w:val="single"/>
-        </w:rPr>
-        <w:t xml:space="preserve">      </w:t>
-      </w:r>
-      <w:r>
-        <w:rPr>
-          <w:color w:val="000000" w:themeColor="text1"/>
-        </w:rPr>
-        <w:t xml:space="preserve"> </w:t>
-      </w:r>
-    </w:p>
-    <w:p>
-      <w:pPr>
-        <w:rPr>
-          <w:color w:val="000000" w:themeColor="text1"/>
-        </w:rPr>
-      </w:pPr>
-      <w:r>
-        <w:rPr>
-          <w:rFonts w:hint="eastAsia"/>
-          <w:color w:val="000000" w:themeColor="text1"/>
-        </w:rPr>
-        <w:t>喝尿</w:t>
-      </w:r>
-      <w:r>
-        <w:rPr>
-          <w:rFonts w:hint="eastAsia"/>
-          <w:color w:val="000000" w:themeColor="text1"/>
-        </w:rPr>
-        <w:t xml:space="preserve"> </w:t>
-      </w:r>
-      <w:r>
-        <w:rPr>
-          <w:rFonts w:hint="eastAsia"/>
-          <w:color w:val="000000" w:themeColor="text1"/>
-          <w:u w:val="single"/>
-        </w:rPr>
-        <w:t xml:space="preserve">      </w:t>
-      </w:r>
-      <w:r>
-        <w:rPr>
-          <w:color w:val="000000" w:themeColor="text1"/>
-        </w:rPr>
-        <w:t xml:space="preserve"> </w:t>
-      </w:r>
-    </w:p>
-    <w:p>
-      <w:pPr>
-        <w:rPr>
-          <w:color w:val="000000" w:themeColor="text1"/>
-        </w:rPr>
-      </w:pPr>
-      <w:r>
-        <w:rPr>
-          <w:rFonts w:hint="eastAsia"/>
-          <w:color w:val="000000" w:themeColor="text1"/>
-        </w:rPr>
-        <w:t>吞精</w:t>
-      </w:r>
-      <w:r>
-        <w:rPr>
-          <w:rFonts w:hint="eastAsia"/>
-          <w:color w:val="000000" w:themeColor="text1"/>
-        </w:rPr>
-        <w:t xml:space="preserve"> </w:t>
-      </w:r>
-      <w:r>
-        <w:rPr>
-          <w:rFonts w:hint="eastAsia"/>
-          <w:color w:val="000000" w:themeColor="text1"/>
-          <w:u w:val="single"/>
-        </w:rPr>
-        <w:t xml:space="preserve">      </w:t>
-      </w:r>
-      <w:r>
-        <w:rPr>
-          <w:color w:val="000000" w:themeColor="text1"/>
-        </w:rPr>
-        <w:t xml:space="preserve"> </w:t>
-      </w:r>
-    </w:p>
-    <w:p>
-      <w:pPr>
-        <w:rPr>
-          <w:color w:val="000000" w:themeColor="text1"/>
-        </w:rPr>
-      </w:pPr>
-      <w:r>
-        <w:rPr>
-          <w:rFonts w:hint="eastAsia"/>
-          <w:color w:val="000000" w:themeColor="text1"/>
-        </w:rPr>
-        <w:t>吃粪</w:t>
       </w:r>
       <w:r>
         <w:rPr>
@@ -8730,7 +8626,7 @@
 </file>
 
 <file path=customXml/itemProps1.xml><?xml version="1.0" encoding="utf-8"?>
-<ds:datastoreItem xmlns:ds="http://schemas.openxmlformats.org/officeDocument/2006/customXml" ds:itemID="{24007BF9-DEB4-4FCF-9D18-0E462656F335}">
+<ds:datastoreItem xmlns:ds="http://schemas.openxmlformats.org/officeDocument/2006/customXml" ds:itemID="{66A68283-5A84-450B-82B7-EB36880A00C2}">
   <ds:schemaRefs>
     <ds:schemaRef ds:uri="http://schemas.openxmlformats.org/officeDocument/2006/bibliography"/>
   </ds:schemaRefs>
